--- a/Testing.docx
+++ b/Testing.docx
@@ -29,19 +29,19 @@
         <w:tblLook w:val="04A0" w:firstRow="1" w:lastRow="0" w:firstColumn="1" w:lastColumn="0" w:noHBand="0" w:noVBand="1"/>
       </w:tblPr>
       <w:tblGrid>
-        <w:gridCol w:w="730"/>
-        <w:gridCol w:w="1335"/>
-        <w:gridCol w:w="2336"/>
-        <w:gridCol w:w="751"/>
-        <w:gridCol w:w="561"/>
-        <w:gridCol w:w="1282"/>
-        <w:gridCol w:w="994"/>
-        <w:gridCol w:w="1361"/>
+        <w:gridCol w:w="728"/>
+        <w:gridCol w:w="1329"/>
+        <w:gridCol w:w="2288"/>
+        <w:gridCol w:w="811"/>
+        <w:gridCol w:w="560"/>
+        <w:gridCol w:w="1293"/>
+        <w:gridCol w:w="989"/>
+        <w:gridCol w:w="1352"/>
       </w:tblGrid>
       <w:tr>
         <w:tc>
           <w:tcPr>
-            <w:tcW w:w="9681" w:type="dxa"/>
+            <w:tcW w:w="9350" w:type="dxa"/>
             <w:gridSpan w:val="8"/>
           </w:tcPr>
           <w:p>
@@ -63,7 +63,7 @@
       <w:tr>
         <w:tc>
           <w:tcPr>
-            <w:tcW w:w="5406" w:type="dxa"/>
+            <w:tcW w:w="5156" w:type="dxa"/>
             <w:gridSpan w:val="4"/>
           </w:tcPr>
           <w:p>
@@ -83,7 +83,7 @@
         </w:tc>
         <w:tc>
           <w:tcPr>
-            <w:tcW w:w="4275" w:type="dxa"/>
+            <w:tcW w:w="4194" w:type="dxa"/>
             <w:gridSpan w:val="4"/>
           </w:tcPr>
           <w:p>
@@ -105,7 +105,7 @@
       <w:tr>
         <w:tc>
           <w:tcPr>
-            <w:tcW w:w="5406" w:type="dxa"/>
+            <w:tcW w:w="5156" w:type="dxa"/>
             <w:gridSpan w:val="4"/>
           </w:tcPr>
           <w:p>
@@ -128,7 +128,7 @@
         </w:tc>
         <w:tc>
           <w:tcPr>
-            <w:tcW w:w="4275" w:type="dxa"/>
+            <w:tcW w:w="4194" w:type="dxa"/>
             <w:gridSpan w:val="4"/>
           </w:tcPr>
           <w:p>
@@ -162,7 +162,7 @@
       <w:tr>
         <w:tc>
           <w:tcPr>
-            <w:tcW w:w="5406" w:type="dxa"/>
+            <w:tcW w:w="5156" w:type="dxa"/>
             <w:gridSpan w:val="4"/>
             <w:vMerge w:val="restart"/>
           </w:tcPr>
@@ -189,7 +189,7 @@
         </w:tc>
         <w:tc>
           <w:tcPr>
-            <w:tcW w:w="4275" w:type="dxa"/>
+            <w:tcW w:w="4194" w:type="dxa"/>
             <w:gridSpan w:val="4"/>
           </w:tcPr>
           <w:p>
@@ -211,7 +211,7 @@
       <w:tr>
         <w:tc>
           <w:tcPr>
-            <w:tcW w:w="5406" w:type="dxa"/>
+            <w:tcW w:w="5156" w:type="dxa"/>
             <w:gridSpan w:val="4"/>
             <w:vMerge/>
           </w:tcPr>
@@ -223,7 +223,7 @@
         </w:tc>
         <w:tc>
           <w:tcPr>
-            <w:tcW w:w="4275" w:type="dxa"/>
+            <w:tcW w:w="4194" w:type="dxa"/>
             <w:gridSpan w:val="4"/>
           </w:tcPr>
           <w:p>
@@ -254,7 +254,7 @@
       <w:tr>
         <w:tc>
           <w:tcPr>
-            <w:tcW w:w="9681" w:type="dxa"/>
+            <w:tcW w:w="9350" w:type="dxa"/>
             <w:gridSpan w:val="8"/>
           </w:tcPr>
           <w:p>
@@ -276,7 +276,7 @@
       <w:tr>
         <w:tc>
           <w:tcPr>
-            <w:tcW w:w="9681" w:type="dxa"/>
+            <w:tcW w:w="9350" w:type="dxa"/>
             <w:gridSpan w:val="8"/>
           </w:tcPr>
           <w:p>
@@ -289,7 +289,7 @@
       <w:tr>
         <w:tc>
           <w:tcPr>
-            <w:tcW w:w="737" w:type="dxa"/>
+            <w:tcW w:w="728" w:type="dxa"/>
           </w:tcPr>
           <w:p>
             <w:pPr>
@@ -308,7 +308,7 @@
         </w:tc>
         <w:tc>
           <w:tcPr>
-            <w:tcW w:w="1363" w:type="dxa"/>
+            <w:tcW w:w="1329" w:type="dxa"/>
           </w:tcPr>
           <w:p>
             <w:pPr>
@@ -327,7 +327,7 @@
         </w:tc>
         <w:tc>
           <w:tcPr>
-            <w:tcW w:w="2555" w:type="dxa"/>
+            <w:tcW w:w="2288" w:type="dxa"/>
           </w:tcPr>
           <w:p>
             <w:pPr>
@@ -346,7 +346,7 @@
         </w:tc>
         <w:tc>
           <w:tcPr>
-            <w:tcW w:w="1335" w:type="dxa"/>
+            <w:tcW w:w="1371" w:type="dxa"/>
             <w:gridSpan w:val="2"/>
           </w:tcPr>
           <w:p>
@@ -366,7 +366,7 @@
         </w:tc>
         <w:tc>
           <w:tcPr>
-            <w:tcW w:w="1299" w:type="dxa"/>
+            <w:tcW w:w="1293" w:type="dxa"/>
           </w:tcPr>
           <w:p>
             <w:pPr>
@@ -385,7 +385,7 @@
         </w:tc>
         <w:tc>
           <w:tcPr>
-            <w:tcW w:w="1015" w:type="dxa"/>
+            <w:tcW w:w="989" w:type="dxa"/>
           </w:tcPr>
           <w:p>
             <w:pPr>
@@ -404,7 +404,7 @@
         </w:tc>
         <w:tc>
           <w:tcPr>
-            <w:tcW w:w="1377" w:type="dxa"/>
+            <w:tcW w:w="1352" w:type="dxa"/>
           </w:tcPr>
           <w:p>
             <w:pPr>
@@ -419,201 +419,6 @@
               </w:rPr>
               <w:t>Remarks</w:t>
             </w:r>
-          </w:p>
-        </w:tc>
-      </w:tr>
-      <w:tr>
-        <w:tc>
-          <w:tcPr>
-            <w:tcW w:w="737" w:type="dxa"/>
-          </w:tcPr>
-          <w:p>
-            <w:pPr>
-              <w:spacing w:line="360" w:lineRule="auto"/>
-            </w:pPr>
-            <w:r>
-              <w:t>1</w:t>
-            </w:r>
-          </w:p>
-        </w:tc>
-        <w:tc>
-          <w:tcPr>
-            <w:tcW w:w="1363" w:type="dxa"/>
-          </w:tcPr>
-          <w:p>
-            <w:pPr>
-              <w:spacing w:line="360" w:lineRule="auto"/>
-              <w:jc w:val="left"/>
-            </w:pPr>
-            <w:r>
-              <w:t>Go to Login form</w:t>
-            </w:r>
-          </w:p>
-        </w:tc>
-        <w:tc>
-          <w:tcPr>
-            <w:tcW w:w="2555" w:type="dxa"/>
-          </w:tcPr>
-          <w:p>
-            <w:pPr>
-              <w:spacing w:line="360" w:lineRule="auto"/>
-              <w:jc w:val="left"/>
-            </w:pPr>
-          </w:p>
-        </w:tc>
-        <w:tc>
-          <w:tcPr>
-            <w:tcW w:w="1335" w:type="dxa"/>
-            <w:gridSpan w:val="2"/>
-            <w:vMerge w:val="restart"/>
-          </w:tcPr>
-          <w:p>
-            <w:pPr>
-              <w:spacing w:line="360" w:lineRule="auto"/>
-              <w:jc w:val="left"/>
-            </w:pPr>
-            <w:r>
-              <w:t>User was expected to be redirected to home page.</w:t>
-            </w:r>
-          </w:p>
-        </w:tc>
-        <w:tc>
-          <w:tcPr>
-            <w:tcW w:w="1299" w:type="dxa"/>
-            <w:vMerge w:val="restart"/>
-          </w:tcPr>
-          <w:p>
-            <w:pPr>
-              <w:spacing w:line="360" w:lineRule="auto"/>
-              <w:jc w:val="left"/>
-            </w:pPr>
-            <w:r>
-              <w:t>User was redirected to home page</w:t>
-            </w:r>
-          </w:p>
-        </w:tc>
-        <w:tc>
-          <w:tcPr>
-            <w:tcW w:w="1015" w:type="dxa"/>
-            <w:vMerge w:val="restart"/>
-          </w:tcPr>
-          <w:p>
-            <w:pPr>
-              <w:spacing w:line="360" w:lineRule="auto"/>
-              <w:jc w:val="left"/>
-            </w:pPr>
-            <w:r>
-              <w:t>Pass</w:t>
-            </w:r>
-          </w:p>
-        </w:tc>
-        <w:tc>
-          <w:tcPr>
-            <w:tcW w:w="1377" w:type="dxa"/>
-            <w:vMerge w:val="restart"/>
-          </w:tcPr>
-          <w:p>
-            <w:pPr>
-              <w:spacing w:line="360" w:lineRule="auto"/>
-              <w:jc w:val="left"/>
-            </w:pPr>
-            <w:r>
-              <w:t>Completed</w:t>
-            </w:r>
-          </w:p>
-        </w:tc>
-      </w:tr>
-      <w:tr>
-        <w:tc>
-          <w:tcPr>
-            <w:tcW w:w="737" w:type="dxa"/>
-          </w:tcPr>
-          <w:p>
-            <w:pPr>
-              <w:spacing w:line="360" w:lineRule="auto"/>
-            </w:pPr>
-            <w:r>
-              <w:t>2</w:t>
-            </w:r>
-          </w:p>
-        </w:tc>
-        <w:tc>
-          <w:tcPr>
-            <w:tcW w:w="1363" w:type="dxa"/>
-          </w:tcPr>
-          <w:p>
-            <w:pPr>
-              <w:spacing w:line="360" w:lineRule="auto"/>
-              <w:jc w:val="left"/>
-            </w:pPr>
-            <w:r>
-              <w:t>Enter valid username</w:t>
-            </w:r>
-          </w:p>
-        </w:tc>
-        <w:tc>
-          <w:tcPr>
-            <w:tcW w:w="2555" w:type="dxa"/>
-          </w:tcPr>
-          <w:p>
-            <w:pPr>
-              <w:spacing w:line="360" w:lineRule="auto"/>
-              <w:jc w:val="left"/>
-            </w:pPr>
-            <w:proofErr w:type="spellStart"/>
-            <w:r>
-              <w:t>ShovanRJ</w:t>
-            </w:r>
-            <w:proofErr w:type="spellEnd"/>
-          </w:p>
-        </w:tc>
-        <w:tc>
-          <w:tcPr>
-            <w:tcW w:w="1335" w:type="dxa"/>
-            <w:gridSpan w:val="2"/>
-            <w:vMerge/>
-          </w:tcPr>
-          <w:p>
-            <w:pPr>
-              <w:spacing w:line="360" w:lineRule="auto"/>
-              <w:jc w:val="left"/>
-            </w:pPr>
-          </w:p>
-        </w:tc>
-        <w:tc>
-          <w:tcPr>
-            <w:tcW w:w="1299" w:type="dxa"/>
-            <w:vMerge/>
-          </w:tcPr>
-          <w:p>
-            <w:pPr>
-              <w:spacing w:line="360" w:lineRule="auto"/>
-              <w:jc w:val="left"/>
-            </w:pPr>
-          </w:p>
-        </w:tc>
-        <w:tc>
-          <w:tcPr>
-            <w:tcW w:w="1015" w:type="dxa"/>
-            <w:vMerge/>
-          </w:tcPr>
-          <w:p>
-            <w:pPr>
-              <w:spacing w:line="360" w:lineRule="auto"/>
-              <w:jc w:val="left"/>
-            </w:pPr>
-          </w:p>
-        </w:tc>
-        <w:tc>
-          <w:tcPr>
-            <w:tcW w:w="1377" w:type="dxa"/>
-            <w:vMerge/>
-          </w:tcPr>
-          <w:p>
-            <w:pPr>
-              <w:spacing w:line="360" w:lineRule="auto"/>
-              <w:jc w:val="left"/>
-            </w:pPr>
           </w:p>
         </w:tc>
       </w:tr>
@@ -623,92 +428,106 @@
         </w:trPr>
         <w:tc>
           <w:tcPr>
-            <w:tcW w:w="737" w:type="dxa"/>
-          </w:tcPr>
-          <w:p>
-            <w:pPr>
-              <w:spacing w:line="360" w:lineRule="auto"/>
-            </w:pPr>
-            <w:r>
-              <w:t>3</w:t>
-            </w:r>
-          </w:p>
-        </w:tc>
-        <w:tc>
-          <w:tcPr>
-            <w:tcW w:w="1363" w:type="dxa"/>
-          </w:tcPr>
-          <w:p>
-            <w:pPr>
-              <w:spacing w:line="360" w:lineRule="auto"/>
-              <w:jc w:val="left"/>
-            </w:pPr>
-            <w:r>
-              <w:t>Enter valid password</w:t>
-            </w:r>
-          </w:p>
-        </w:tc>
-        <w:tc>
-          <w:tcPr>
-            <w:tcW w:w="2555" w:type="dxa"/>
-          </w:tcPr>
-          <w:p>
-            <w:pPr>
-              <w:spacing w:line="360" w:lineRule="auto"/>
-              <w:jc w:val="left"/>
-            </w:pPr>
-            <w:r>
-              <w:t>Arch404</w:t>
-            </w:r>
-          </w:p>
-        </w:tc>
-        <w:tc>
-          <w:tcPr>
-            <w:tcW w:w="1335" w:type="dxa"/>
+            <w:tcW w:w="728" w:type="dxa"/>
+          </w:tcPr>
+          <w:p>
+            <w:pPr>
+              <w:spacing w:line="360" w:lineRule="auto"/>
+            </w:pPr>
+            <w:r>
+              <w:t>1</w:t>
+            </w:r>
+          </w:p>
+        </w:tc>
+        <w:tc>
+          <w:tcPr>
+            <w:tcW w:w="1329" w:type="dxa"/>
+          </w:tcPr>
+          <w:p>
+            <w:pPr>
+              <w:spacing w:line="360" w:lineRule="auto"/>
+              <w:jc w:val="left"/>
+            </w:pPr>
+            <w:r>
+              <w:t>Go to Login form</w:t>
+            </w:r>
+          </w:p>
+        </w:tc>
+        <w:tc>
+          <w:tcPr>
+            <w:tcW w:w="2288" w:type="dxa"/>
+          </w:tcPr>
+          <w:p>
+            <w:pPr>
+              <w:spacing w:line="360" w:lineRule="auto"/>
+              <w:jc w:val="left"/>
+            </w:pPr>
+          </w:p>
+        </w:tc>
+        <w:tc>
+          <w:tcPr>
+            <w:tcW w:w="1371" w:type="dxa"/>
             <w:gridSpan w:val="2"/>
-            <w:vMerge/>
-          </w:tcPr>
-          <w:p>
-            <w:pPr>
-              <w:spacing w:line="360" w:lineRule="auto"/>
-              <w:jc w:val="left"/>
-            </w:pPr>
-          </w:p>
-        </w:tc>
-        <w:tc>
-          <w:tcPr>
-            <w:tcW w:w="1299" w:type="dxa"/>
-            <w:vMerge/>
-          </w:tcPr>
-          <w:p>
-            <w:pPr>
-              <w:spacing w:line="360" w:lineRule="auto"/>
-              <w:jc w:val="left"/>
-            </w:pPr>
-          </w:p>
-        </w:tc>
-        <w:tc>
-          <w:tcPr>
-            <w:tcW w:w="1015" w:type="dxa"/>
-            <w:vMerge/>
-          </w:tcPr>
-          <w:p>
-            <w:pPr>
-              <w:spacing w:line="360" w:lineRule="auto"/>
-              <w:jc w:val="left"/>
-            </w:pPr>
-          </w:p>
-        </w:tc>
-        <w:tc>
-          <w:tcPr>
-            <w:tcW w:w="1377" w:type="dxa"/>
-            <w:vMerge/>
-          </w:tcPr>
-          <w:p>
-            <w:pPr>
-              <w:spacing w:line="360" w:lineRule="auto"/>
-              <w:jc w:val="left"/>
-            </w:pPr>
+          </w:tcPr>
+          <w:p>
+            <w:pPr>
+              <w:spacing w:line="360" w:lineRule="auto"/>
+              <w:jc w:val="left"/>
+            </w:pPr>
+            <w:r>
+              <w:t xml:space="preserve">Should direct to </w:t>
+            </w:r>
+            <w:r>
+              <w:t xml:space="preserve">Login </w:t>
+            </w:r>
+            <w:r>
+              <w:t xml:space="preserve">form. </w:t>
+            </w:r>
+          </w:p>
+        </w:tc>
+        <w:tc>
+          <w:tcPr>
+            <w:tcW w:w="1293" w:type="dxa"/>
+          </w:tcPr>
+          <w:p>
+            <w:pPr>
+              <w:spacing w:line="360" w:lineRule="auto"/>
+              <w:jc w:val="left"/>
+            </w:pPr>
+            <w:r>
+              <w:t>Login form</w:t>
+            </w:r>
+            <w:r>
+              <w:t xml:space="preserve"> was displayed.</w:t>
+            </w:r>
+          </w:p>
+        </w:tc>
+        <w:tc>
+          <w:tcPr>
+            <w:tcW w:w="989" w:type="dxa"/>
+          </w:tcPr>
+          <w:p>
+            <w:pPr>
+              <w:spacing w:line="360" w:lineRule="auto"/>
+              <w:jc w:val="left"/>
+            </w:pPr>
+            <w:r>
+              <w:t>Pass</w:t>
+            </w:r>
+          </w:p>
+        </w:tc>
+        <w:tc>
+          <w:tcPr>
+            <w:tcW w:w="1352" w:type="dxa"/>
+          </w:tcPr>
+          <w:p>
+            <w:pPr>
+              <w:spacing w:line="360" w:lineRule="auto"/>
+              <w:jc w:val="left"/>
+            </w:pPr>
+            <w:r>
+              <w:t>Completed</w:t>
+            </w:r>
           </w:p>
         </w:tc>
       </w:tr>
@@ -718,7 +537,189 @@
         </w:trPr>
         <w:tc>
           <w:tcPr>
-            <w:tcW w:w="737" w:type="dxa"/>
+            <w:tcW w:w="728" w:type="dxa"/>
+          </w:tcPr>
+          <w:p>
+            <w:pPr>
+              <w:spacing w:line="360" w:lineRule="auto"/>
+            </w:pPr>
+            <w:r>
+              <w:t>2</w:t>
+            </w:r>
+          </w:p>
+        </w:tc>
+        <w:tc>
+          <w:tcPr>
+            <w:tcW w:w="1329" w:type="dxa"/>
+          </w:tcPr>
+          <w:p>
+            <w:pPr>
+              <w:spacing w:line="360" w:lineRule="auto"/>
+              <w:jc w:val="left"/>
+            </w:pPr>
+            <w:r>
+              <w:t>Enter valid username</w:t>
+            </w:r>
+          </w:p>
+        </w:tc>
+        <w:tc>
+          <w:tcPr>
+            <w:tcW w:w="2288" w:type="dxa"/>
+          </w:tcPr>
+          <w:p>
+            <w:pPr>
+              <w:spacing w:line="360" w:lineRule="auto"/>
+              <w:jc w:val="left"/>
+            </w:pPr>
+            <w:r>
+              <w:t>ShovanRJ</w:t>
+            </w:r>
+          </w:p>
+        </w:tc>
+        <w:tc>
+          <w:tcPr>
+            <w:tcW w:w="1371" w:type="dxa"/>
+            <w:gridSpan w:val="2"/>
+          </w:tcPr>
+          <w:p>
+            <w:pPr>
+              <w:spacing w:line="360" w:lineRule="auto"/>
+              <w:jc w:val="left"/>
+            </w:pPr>
+          </w:p>
+        </w:tc>
+        <w:tc>
+          <w:tcPr>
+            <w:tcW w:w="1293" w:type="dxa"/>
+          </w:tcPr>
+          <w:p>
+            <w:pPr>
+              <w:spacing w:line="360" w:lineRule="auto"/>
+              <w:jc w:val="left"/>
+            </w:pPr>
+          </w:p>
+        </w:tc>
+        <w:tc>
+          <w:tcPr>
+            <w:tcW w:w="989" w:type="dxa"/>
+          </w:tcPr>
+          <w:p>
+            <w:pPr>
+              <w:spacing w:line="360" w:lineRule="auto"/>
+              <w:jc w:val="left"/>
+            </w:pPr>
+          </w:p>
+        </w:tc>
+        <w:tc>
+          <w:tcPr>
+            <w:tcW w:w="1352" w:type="dxa"/>
+          </w:tcPr>
+          <w:p>
+            <w:pPr>
+              <w:spacing w:line="360" w:lineRule="auto"/>
+              <w:jc w:val="left"/>
+            </w:pPr>
+          </w:p>
+        </w:tc>
+      </w:tr>
+      <w:tr>
+        <w:trPr>
+          <w:trHeight w:val="251"/>
+        </w:trPr>
+        <w:tc>
+          <w:tcPr>
+            <w:tcW w:w="728" w:type="dxa"/>
+          </w:tcPr>
+          <w:p>
+            <w:pPr>
+              <w:spacing w:line="360" w:lineRule="auto"/>
+            </w:pPr>
+            <w:r>
+              <w:t>3</w:t>
+            </w:r>
+          </w:p>
+        </w:tc>
+        <w:tc>
+          <w:tcPr>
+            <w:tcW w:w="1329" w:type="dxa"/>
+          </w:tcPr>
+          <w:p>
+            <w:pPr>
+              <w:spacing w:line="360" w:lineRule="auto"/>
+              <w:jc w:val="left"/>
+            </w:pPr>
+            <w:r>
+              <w:t>Enter valid password</w:t>
+            </w:r>
+          </w:p>
+        </w:tc>
+        <w:tc>
+          <w:tcPr>
+            <w:tcW w:w="2288" w:type="dxa"/>
+          </w:tcPr>
+          <w:p>
+            <w:pPr>
+              <w:spacing w:line="360" w:lineRule="auto"/>
+              <w:jc w:val="left"/>
+            </w:pPr>
+            <w:r>
+              <w:t>Arch404</w:t>
+            </w:r>
+          </w:p>
+        </w:tc>
+        <w:tc>
+          <w:tcPr>
+            <w:tcW w:w="1371" w:type="dxa"/>
+            <w:gridSpan w:val="2"/>
+          </w:tcPr>
+          <w:p>
+            <w:pPr>
+              <w:spacing w:line="360" w:lineRule="auto"/>
+              <w:jc w:val="left"/>
+            </w:pPr>
+          </w:p>
+        </w:tc>
+        <w:tc>
+          <w:tcPr>
+            <w:tcW w:w="1293" w:type="dxa"/>
+          </w:tcPr>
+          <w:p>
+            <w:pPr>
+              <w:spacing w:line="360" w:lineRule="auto"/>
+              <w:jc w:val="left"/>
+            </w:pPr>
+          </w:p>
+        </w:tc>
+        <w:tc>
+          <w:tcPr>
+            <w:tcW w:w="989" w:type="dxa"/>
+          </w:tcPr>
+          <w:p>
+            <w:pPr>
+              <w:spacing w:line="360" w:lineRule="auto"/>
+              <w:jc w:val="left"/>
+            </w:pPr>
+          </w:p>
+        </w:tc>
+        <w:tc>
+          <w:tcPr>
+            <w:tcW w:w="1352" w:type="dxa"/>
+          </w:tcPr>
+          <w:p>
+            <w:pPr>
+              <w:spacing w:line="360" w:lineRule="auto"/>
+              <w:jc w:val="left"/>
+            </w:pPr>
+          </w:p>
+        </w:tc>
+      </w:tr>
+      <w:tr>
+        <w:trPr>
+          <w:trHeight w:val="251"/>
+        </w:trPr>
+        <w:tc>
+          <w:tcPr>
+            <w:tcW w:w="728" w:type="dxa"/>
           </w:tcPr>
           <w:p>
             <w:pPr>
@@ -731,7 +732,7 @@
         </w:tc>
         <w:tc>
           <w:tcPr>
-            <w:tcW w:w="1363" w:type="dxa"/>
+            <w:tcW w:w="1329" w:type="dxa"/>
           </w:tcPr>
           <w:p>
             <w:pPr>
@@ -745,62 +746,79 @@
         </w:tc>
         <w:tc>
           <w:tcPr>
-            <w:tcW w:w="2555" w:type="dxa"/>
-          </w:tcPr>
-          <w:p>
-            <w:pPr>
-              <w:spacing w:line="360" w:lineRule="auto"/>
-              <w:jc w:val="left"/>
-            </w:pPr>
-          </w:p>
-        </w:tc>
-        <w:tc>
-          <w:tcPr>
-            <w:tcW w:w="1335" w:type="dxa"/>
+            <w:tcW w:w="2288" w:type="dxa"/>
+          </w:tcPr>
+          <w:p>
+            <w:pPr>
+              <w:spacing w:line="360" w:lineRule="auto"/>
+              <w:jc w:val="left"/>
+            </w:pPr>
+          </w:p>
+        </w:tc>
+        <w:tc>
+          <w:tcPr>
+            <w:tcW w:w="1371" w:type="dxa"/>
             <w:gridSpan w:val="2"/>
-            <w:vMerge/>
-          </w:tcPr>
-          <w:p>
-            <w:pPr>
-              <w:spacing w:line="360" w:lineRule="auto"/>
-              <w:jc w:val="left"/>
-            </w:pPr>
-          </w:p>
-        </w:tc>
-        <w:tc>
-          <w:tcPr>
-            <w:tcW w:w="1299" w:type="dxa"/>
-            <w:vMerge/>
-          </w:tcPr>
-          <w:p>
-            <w:pPr>
-              <w:spacing w:line="360" w:lineRule="auto"/>
-              <w:jc w:val="left"/>
-            </w:pPr>
-          </w:p>
-        </w:tc>
-        <w:tc>
-          <w:tcPr>
-            <w:tcW w:w="1015" w:type="dxa"/>
-            <w:vMerge/>
-          </w:tcPr>
-          <w:p>
-            <w:pPr>
-              <w:spacing w:line="360" w:lineRule="auto"/>
-              <w:jc w:val="left"/>
-            </w:pPr>
-          </w:p>
-        </w:tc>
-        <w:tc>
-          <w:tcPr>
-            <w:tcW w:w="1377" w:type="dxa"/>
-            <w:vMerge/>
-          </w:tcPr>
-          <w:p>
-            <w:pPr>
-              <w:spacing w:line="360" w:lineRule="auto"/>
-              <w:jc w:val="left"/>
-            </w:pPr>
+          </w:tcPr>
+          <w:p>
+            <w:pPr>
+              <w:spacing w:line="360" w:lineRule="auto"/>
+              <w:jc w:val="left"/>
+            </w:pPr>
+            <w:r>
+              <w:t xml:space="preserve">Should direct to </w:t>
+            </w:r>
+            <w:r>
+              <w:t>Dashboard</w:t>
+            </w:r>
+            <w:r>
+              <w:t xml:space="preserve"> if username and password is valid. </w:t>
+            </w:r>
+          </w:p>
+        </w:tc>
+        <w:tc>
+          <w:tcPr>
+            <w:tcW w:w="1293" w:type="dxa"/>
+          </w:tcPr>
+          <w:p>
+            <w:pPr>
+              <w:spacing w:line="360" w:lineRule="auto"/>
+              <w:jc w:val="left"/>
+            </w:pPr>
+            <w:r>
+              <w:t>Dashboard</w:t>
+            </w:r>
+            <w:r>
+              <w:t xml:space="preserve"> was displayed.</w:t>
+            </w:r>
+          </w:p>
+        </w:tc>
+        <w:tc>
+          <w:tcPr>
+            <w:tcW w:w="989" w:type="dxa"/>
+          </w:tcPr>
+          <w:p>
+            <w:pPr>
+              <w:spacing w:line="360" w:lineRule="auto"/>
+              <w:jc w:val="left"/>
+            </w:pPr>
+            <w:r>
+              <w:t>Pass</w:t>
+            </w:r>
+          </w:p>
+        </w:tc>
+        <w:tc>
+          <w:tcPr>
+            <w:tcW w:w="1352" w:type="dxa"/>
+          </w:tcPr>
+          <w:p>
+            <w:pPr>
+              <w:spacing w:line="360" w:lineRule="auto"/>
+              <w:jc w:val="left"/>
+            </w:pPr>
+            <w:r>
+              <w:t>Completed</w:t>
+            </w:r>
           </w:p>
         </w:tc>
       </w:tr>
@@ -888,7 +906,7 @@
       <w:tr>
         <w:tc>
           <w:tcPr>
-            <w:tcW w:w="9681" w:type="dxa"/>
+            <w:tcW w:w="9350" w:type="dxa"/>
             <w:gridSpan w:val="8"/>
           </w:tcPr>
           <w:p>
@@ -910,7 +928,7 @@
       <w:tr>
         <w:tc>
           <w:tcPr>
-            <w:tcW w:w="5439" w:type="dxa"/>
+            <w:tcW w:w="5170" w:type="dxa"/>
             <w:gridSpan w:val="4"/>
           </w:tcPr>
           <w:p>
@@ -930,7 +948,7 @@
         </w:tc>
         <w:tc>
           <w:tcPr>
-            <w:tcW w:w="4242" w:type="dxa"/>
+            <w:tcW w:w="4180" w:type="dxa"/>
             <w:gridSpan w:val="4"/>
           </w:tcPr>
           <w:p>
@@ -952,7 +970,7 @@
       <w:tr>
         <w:tc>
           <w:tcPr>
-            <w:tcW w:w="5439" w:type="dxa"/>
+            <w:tcW w:w="5170" w:type="dxa"/>
             <w:gridSpan w:val="4"/>
           </w:tcPr>
           <w:p>
@@ -966,7 +984,6 @@
               <w:rPr>
                 <w:b/>
               </w:rPr>
-              <w:lastRenderedPageBreak/>
               <w:t xml:space="preserve">Test Title: </w:t>
             </w:r>
             <w:r>
@@ -976,7 +993,7 @@
         </w:tc>
         <w:tc>
           <w:tcPr>
-            <w:tcW w:w="4242" w:type="dxa"/>
+            <w:tcW w:w="4180" w:type="dxa"/>
             <w:gridSpan w:val="4"/>
           </w:tcPr>
           <w:p>
@@ -1010,7 +1027,7 @@
       <w:tr>
         <w:tc>
           <w:tcPr>
-            <w:tcW w:w="5439" w:type="dxa"/>
+            <w:tcW w:w="5170" w:type="dxa"/>
             <w:gridSpan w:val="4"/>
             <w:vMerge w:val="restart"/>
           </w:tcPr>
@@ -1037,7 +1054,7 @@
         </w:tc>
         <w:tc>
           <w:tcPr>
-            <w:tcW w:w="4242" w:type="dxa"/>
+            <w:tcW w:w="4180" w:type="dxa"/>
             <w:gridSpan w:val="4"/>
           </w:tcPr>
           <w:p>
@@ -1059,7 +1076,7 @@
       <w:tr>
         <w:tc>
           <w:tcPr>
-            <w:tcW w:w="5439" w:type="dxa"/>
+            <w:tcW w:w="5170" w:type="dxa"/>
             <w:gridSpan w:val="4"/>
             <w:vMerge/>
           </w:tcPr>
@@ -1071,7 +1088,7 @@
         </w:tc>
         <w:tc>
           <w:tcPr>
-            <w:tcW w:w="4242" w:type="dxa"/>
+            <w:tcW w:w="4180" w:type="dxa"/>
             <w:gridSpan w:val="4"/>
           </w:tcPr>
           <w:p>
@@ -1102,7 +1119,7 @@
       <w:tr>
         <w:tc>
           <w:tcPr>
-            <w:tcW w:w="9681" w:type="dxa"/>
+            <w:tcW w:w="9350" w:type="dxa"/>
             <w:gridSpan w:val="8"/>
           </w:tcPr>
           <w:p>
@@ -1124,7 +1141,7 @@
       <w:tr>
         <w:tc>
           <w:tcPr>
-            <w:tcW w:w="9681" w:type="dxa"/>
+            <w:tcW w:w="9350" w:type="dxa"/>
             <w:gridSpan w:val="8"/>
           </w:tcPr>
           <w:p>
@@ -1137,7 +1154,7 @@
       <w:tr>
         <w:tc>
           <w:tcPr>
-            <w:tcW w:w="737" w:type="dxa"/>
+            <w:tcW w:w="730" w:type="dxa"/>
           </w:tcPr>
           <w:p>
             <w:pPr>
@@ -1156,7 +1173,7 @@
         </w:tc>
         <w:tc>
           <w:tcPr>
-            <w:tcW w:w="1343" w:type="dxa"/>
+            <w:tcW w:w="1322" w:type="dxa"/>
           </w:tcPr>
           <w:p>
             <w:pPr>
@@ -1175,7 +1192,7 @@
         </w:tc>
         <w:tc>
           <w:tcPr>
-            <w:tcW w:w="2608" w:type="dxa"/>
+            <w:tcW w:w="2367" w:type="dxa"/>
           </w:tcPr>
           <w:p>
             <w:pPr>
@@ -1194,7 +1211,7 @@
         </w:tc>
         <w:tc>
           <w:tcPr>
-            <w:tcW w:w="1322" w:type="dxa"/>
+            <w:tcW w:w="1304" w:type="dxa"/>
             <w:gridSpan w:val="2"/>
           </w:tcPr>
           <w:p>
@@ -1214,7 +1231,7 @@
         </w:tc>
         <w:tc>
           <w:tcPr>
-            <w:tcW w:w="1295" w:type="dxa"/>
+            <w:tcW w:w="1281" w:type="dxa"/>
           </w:tcPr>
           <w:p>
             <w:pPr>
@@ -1233,7 +1250,7 @@
         </w:tc>
         <w:tc>
           <w:tcPr>
-            <w:tcW w:w="999" w:type="dxa"/>
+            <w:tcW w:w="983" w:type="dxa"/>
           </w:tcPr>
           <w:p>
             <w:pPr>
@@ -1252,7 +1269,7 @@
         </w:tc>
         <w:tc>
           <w:tcPr>
-            <w:tcW w:w="1377" w:type="dxa"/>
+            <w:tcW w:w="1363" w:type="dxa"/>
           </w:tcPr>
           <w:p>
             <w:pPr>
@@ -1267,201 +1284,6 @@
               </w:rPr>
               <w:t>Remarks</w:t>
             </w:r>
-          </w:p>
-        </w:tc>
-      </w:tr>
-      <w:tr>
-        <w:tc>
-          <w:tcPr>
-            <w:tcW w:w="737" w:type="dxa"/>
-          </w:tcPr>
-          <w:p>
-            <w:pPr>
-              <w:spacing w:line="360" w:lineRule="auto"/>
-            </w:pPr>
-            <w:r>
-              <w:t>1</w:t>
-            </w:r>
-          </w:p>
-        </w:tc>
-        <w:tc>
-          <w:tcPr>
-            <w:tcW w:w="1343" w:type="dxa"/>
-          </w:tcPr>
-          <w:p>
-            <w:pPr>
-              <w:spacing w:line="360" w:lineRule="auto"/>
-              <w:jc w:val="left"/>
-            </w:pPr>
-            <w:r>
-              <w:t>Go to Register Form</w:t>
-            </w:r>
-          </w:p>
-        </w:tc>
-        <w:tc>
-          <w:tcPr>
-            <w:tcW w:w="2608" w:type="dxa"/>
-          </w:tcPr>
-          <w:p>
-            <w:pPr>
-              <w:spacing w:line="360" w:lineRule="auto"/>
-              <w:jc w:val="left"/>
-            </w:pPr>
-          </w:p>
-        </w:tc>
-        <w:tc>
-          <w:tcPr>
-            <w:tcW w:w="1322" w:type="dxa"/>
-            <w:gridSpan w:val="2"/>
-            <w:vMerge w:val="restart"/>
-          </w:tcPr>
-          <w:p>
-            <w:pPr>
-              <w:spacing w:line="360" w:lineRule="auto"/>
-              <w:jc w:val="left"/>
-            </w:pPr>
-            <w:r>
-              <w:t>User was expected to be registered and redirected to login page.</w:t>
-            </w:r>
-          </w:p>
-        </w:tc>
-        <w:tc>
-          <w:tcPr>
-            <w:tcW w:w="1295" w:type="dxa"/>
-            <w:vMerge w:val="restart"/>
-          </w:tcPr>
-          <w:p>
-            <w:pPr>
-              <w:spacing w:line="360" w:lineRule="auto"/>
-              <w:jc w:val="left"/>
-            </w:pPr>
-            <w:r>
-              <w:t>User was registered and redirected to login page.</w:t>
-            </w:r>
-          </w:p>
-        </w:tc>
-        <w:tc>
-          <w:tcPr>
-            <w:tcW w:w="999" w:type="dxa"/>
-            <w:vMerge w:val="restart"/>
-          </w:tcPr>
-          <w:p>
-            <w:pPr>
-              <w:spacing w:line="360" w:lineRule="auto"/>
-              <w:jc w:val="left"/>
-            </w:pPr>
-            <w:r>
-              <w:t>Pass</w:t>
-            </w:r>
-          </w:p>
-        </w:tc>
-        <w:tc>
-          <w:tcPr>
-            <w:tcW w:w="1377" w:type="dxa"/>
-            <w:vMerge w:val="restart"/>
-          </w:tcPr>
-          <w:p>
-            <w:pPr>
-              <w:spacing w:line="360" w:lineRule="auto"/>
-              <w:jc w:val="left"/>
-            </w:pPr>
-            <w:r>
-              <w:t>Completed</w:t>
-            </w:r>
-          </w:p>
-        </w:tc>
-      </w:tr>
-      <w:tr>
-        <w:tc>
-          <w:tcPr>
-            <w:tcW w:w="737" w:type="dxa"/>
-          </w:tcPr>
-          <w:p>
-            <w:pPr>
-              <w:spacing w:line="360" w:lineRule="auto"/>
-            </w:pPr>
-            <w:r>
-              <w:t>2</w:t>
-            </w:r>
-          </w:p>
-        </w:tc>
-        <w:tc>
-          <w:tcPr>
-            <w:tcW w:w="1343" w:type="dxa"/>
-          </w:tcPr>
-          <w:p>
-            <w:pPr>
-              <w:spacing w:line="360" w:lineRule="auto"/>
-              <w:jc w:val="left"/>
-            </w:pPr>
-            <w:r>
-              <w:t>Enter username</w:t>
-            </w:r>
-          </w:p>
-        </w:tc>
-        <w:tc>
-          <w:tcPr>
-            <w:tcW w:w="2608" w:type="dxa"/>
-          </w:tcPr>
-          <w:p>
-            <w:pPr>
-              <w:spacing w:line="360" w:lineRule="auto"/>
-              <w:jc w:val="left"/>
-            </w:pPr>
-            <w:proofErr w:type="spellStart"/>
-            <w:r>
-              <w:t>shovan</w:t>
-            </w:r>
-            <w:proofErr w:type="spellEnd"/>
-          </w:p>
-        </w:tc>
-        <w:tc>
-          <w:tcPr>
-            <w:tcW w:w="1322" w:type="dxa"/>
-            <w:gridSpan w:val="2"/>
-            <w:vMerge/>
-          </w:tcPr>
-          <w:p>
-            <w:pPr>
-              <w:spacing w:line="360" w:lineRule="auto"/>
-              <w:jc w:val="left"/>
-            </w:pPr>
-          </w:p>
-        </w:tc>
-        <w:tc>
-          <w:tcPr>
-            <w:tcW w:w="1295" w:type="dxa"/>
-            <w:vMerge/>
-          </w:tcPr>
-          <w:p>
-            <w:pPr>
-              <w:spacing w:line="360" w:lineRule="auto"/>
-              <w:jc w:val="left"/>
-            </w:pPr>
-          </w:p>
-        </w:tc>
-        <w:tc>
-          <w:tcPr>
-            <w:tcW w:w="999" w:type="dxa"/>
-            <w:vMerge/>
-          </w:tcPr>
-          <w:p>
-            <w:pPr>
-              <w:spacing w:line="360" w:lineRule="auto"/>
-              <w:jc w:val="left"/>
-            </w:pPr>
-          </w:p>
-        </w:tc>
-        <w:tc>
-          <w:tcPr>
-            <w:tcW w:w="1377" w:type="dxa"/>
-            <w:vMerge/>
-          </w:tcPr>
-          <w:p>
-            <w:pPr>
-              <w:spacing w:line="360" w:lineRule="auto"/>
-              <w:jc w:val="left"/>
-            </w:pPr>
           </w:p>
         </w:tc>
       </w:tr>
@@ -1471,92 +1293,97 @@
         </w:trPr>
         <w:tc>
           <w:tcPr>
-            <w:tcW w:w="737" w:type="dxa"/>
-          </w:tcPr>
-          <w:p>
-            <w:pPr>
-              <w:spacing w:line="360" w:lineRule="auto"/>
-            </w:pPr>
-            <w:r>
-              <w:t>7</w:t>
-            </w:r>
-          </w:p>
-        </w:tc>
-        <w:tc>
-          <w:tcPr>
-            <w:tcW w:w="1343" w:type="dxa"/>
-          </w:tcPr>
-          <w:p>
-            <w:pPr>
-              <w:spacing w:line="360" w:lineRule="auto"/>
-              <w:jc w:val="left"/>
-            </w:pPr>
-            <w:r>
-              <w:t>Enter password</w:t>
-            </w:r>
-          </w:p>
-        </w:tc>
-        <w:tc>
-          <w:tcPr>
-            <w:tcW w:w="2608" w:type="dxa"/>
-          </w:tcPr>
-          <w:p>
-            <w:pPr>
-              <w:spacing w:line="360" w:lineRule="auto"/>
-              <w:jc w:val="left"/>
-            </w:pPr>
-            <w:r>
-              <w:t>arch</w:t>
+            <w:tcW w:w="730" w:type="dxa"/>
+          </w:tcPr>
+          <w:p>
+            <w:pPr>
+              <w:spacing w:line="360" w:lineRule="auto"/>
+            </w:pPr>
+            <w:r>
+              <w:t>1</w:t>
             </w:r>
           </w:p>
         </w:tc>
         <w:tc>
           <w:tcPr>
             <w:tcW w:w="1322" w:type="dxa"/>
+          </w:tcPr>
+          <w:p>
+            <w:pPr>
+              <w:spacing w:line="360" w:lineRule="auto"/>
+              <w:jc w:val="left"/>
+            </w:pPr>
+            <w:r>
+              <w:t>Go to Register Form</w:t>
+            </w:r>
+          </w:p>
+        </w:tc>
+        <w:tc>
+          <w:tcPr>
+            <w:tcW w:w="2367" w:type="dxa"/>
+          </w:tcPr>
+          <w:p>
+            <w:pPr>
+              <w:spacing w:line="360" w:lineRule="auto"/>
+              <w:jc w:val="left"/>
+            </w:pPr>
+          </w:p>
+        </w:tc>
+        <w:tc>
+          <w:tcPr>
+            <w:tcW w:w="1304" w:type="dxa"/>
             <w:gridSpan w:val="2"/>
-            <w:vMerge/>
-          </w:tcPr>
-          <w:p>
-            <w:pPr>
-              <w:spacing w:line="360" w:lineRule="auto"/>
-              <w:jc w:val="left"/>
-            </w:pPr>
-          </w:p>
-        </w:tc>
-        <w:tc>
-          <w:tcPr>
-            <w:tcW w:w="1295" w:type="dxa"/>
-            <w:vMerge/>
-          </w:tcPr>
-          <w:p>
-            <w:pPr>
-              <w:spacing w:line="360" w:lineRule="auto"/>
-              <w:jc w:val="left"/>
-            </w:pPr>
-          </w:p>
-        </w:tc>
-        <w:tc>
-          <w:tcPr>
-            <w:tcW w:w="999" w:type="dxa"/>
-            <w:vMerge/>
-          </w:tcPr>
-          <w:p>
-            <w:pPr>
-              <w:spacing w:line="360" w:lineRule="auto"/>
-              <w:jc w:val="left"/>
-            </w:pPr>
-          </w:p>
-        </w:tc>
-        <w:tc>
-          <w:tcPr>
-            <w:tcW w:w="1377" w:type="dxa"/>
-            <w:vMerge/>
-          </w:tcPr>
-          <w:p>
-            <w:pPr>
-              <w:spacing w:line="360" w:lineRule="auto"/>
-              <w:jc w:val="left"/>
-            </w:pPr>
+          </w:tcPr>
+          <w:p>
+            <w:pPr>
+              <w:spacing w:line="360" w:lineRule="auto"/>
+              <w:jc w:val="left"/>
+            </w:pPr>
+            <w:r>
+              <w:t xml:space="preserve">Should direct to Login form. </w:t>
+            </w:r>
+          </w:p>
+        </w:tc>
+        <w:tc>
+          <w:tcPr>
+            <w:tcW w:w="1281" w:type="dxa"/>
+          </w:tcPr>
+          <w:p>
+            <w:pPr>
+              <w:spacing w:line="360" w:lineRule="auto"/>
+              <w:jc w:val="left"/>
+            </w:pPr>
+            <w:r>
+              <w:t>Login form was displayed.</w:t>
+            </w:r>
+          </w:p>
+        </w:tc>
+        <w:tc>
+          <w:tcPr>
+            <w:tcW w:w="983" w:type="dxa"/>
+          </w:tcPr>
+          <w:p>
+            <w:pPr>
+              <w:spacing w:line="360" w:lineRule="auto"/>
+              <w:jc w:val="left"/>
+            </w:pPr>
+            <w:r>
+              <w:t>Pass</w:t>
+            </w:r>
+          </w:p>
+        </w:tc>
+        <w:tc>
+          <w:tcPr>
+            <w:tcW w:w="1363" w:type="dxa"/>
+          </w:tcPr>
+          <w:p>
+            <w:pPr>
+              <w:spacing w:line="360" w:lineRule="auto"/>
+              <w:jc w:val="left"/>
+            </w:pPr>
+            <w:r>
+              <w:t>Completed</w:t>
+            </w:r>
           </w:p>
         </w:tc>
       </w:tr>
@@ -1566,20 +1393,204 @@
         </w:trPr>
         <w:tc>
           <w:tcPr>
-            <w:tcW w:w="737" w:type="dxa"/>
-          </w:tcPr>
-          <w:p>
-            <w:pPr>
-              <w:spacing w:line="360" w:lineRule="auto"/>
-            </w:pPr>
-            <w:r>
-              <w:t>12</w:t>
-            </w:r>
-          </w:p>
-        </w:tc>
-        <w:tc>
-          <w:tcPr>
-            <w:tcW w:w="1343" w:type="dxa"/>
+            <w:tcW w:w="730" w:type="dxa"/>
+          </w:tcPr>
+          <w:p>
+            <w:pPr>
+              <w:spacing w:line="360" w:lineRule="auto"/>
+            </w:pPr>
+            <w:r>
+              <w:t>2</w:t>
+            </w:r>
+          </w:p>
+        </w:tc>
+        <w:tc>
+          <w:tcPr>
+            <w:tcW w:w="1322" w:type="dxa"/>
+          </w:tcPr>
+          <w:p>
+            <w:pPr>
+              <w:spacing w:line="360" w:lineRule="auto"/>
+              <w:jc w:val="left"/>
+            </w:pPr>
+            <w:r>
+              <w:t>Enter username</w:t>
+            </w:r>
+          </w:p>
+        </w:tc>
+        <w:tc>
+          <w:tcPr>
+            <w:tcW w:w="2367" w:type="dxa"/>
+          </w:tcPr>
+          <w:p>
+            <w:pPr>
+              <w:spacing w:line="360" w:lineRule="auto"/>
+              <w:jc w:val="left"/>
+            </w:pPr>
+            <w:proofErr w:type="spellStart"/>
+            <w:r>
+              <w:t>shovan</w:t>
+            </w:r>
+            <w:proofErr w:type="spellEnd"/>
+          </w:p>
+        </w:tc>
+        <w:tc>
+          <w:tcPr>
+            <w:tcW w:w="1304" w:type="dxa"/>
+            <w:gridSpan w:val="2"/>
+          </w:tcPr>
+          <w:p>
+            <w:pPr>
+              <w:spacing w:line="360" w:lineRule="auto"/>
+              <w:jc w:val="left"/>
+            </w:pPr>
+          </w:p>
+        </w:tc>
+        <w:tc>
+          <w:tcPr>
+            <w:tcW w:w="1281" w:type="dxa"/>
+          </w:tcPr>
+          <w:p>
+            <w:pPr>
+              <w:spacing w:line="360" w:lineRule="auto"/>
+              <w:jc w:val="left"/>
+            </w:pPr>
+          </w:p>
+        </w:tc>
+        <w:tc>
+          <w:tcPr>
+            <w:tcW w:w="983" w:type="dxa"/>
+          </w:tcPr>
+          <w:p>
+            <w:pPr>
+              <w:spacing w:line="360" w:lineRule="auto"/>
+              <w:jc w:val="left"/>
+            </w:pPr>
+          </w:p>
+        </w:tc>
+        <w:tc>
+          <w:tcPr>
+            <w:tcW w:w="1363" w:type="dxa"/>
+          </w:tcPr>
+          <w:p>
+            <w:pPr>
+              <w:spacing w:line="360" w:lineRule="auto"/>
+              <w:jc w:val="left"/>
+            </w:pPr>
+          </w:p>
+        </w:tc>
+      </w:tr>
+      <w:tr>
+        <w:trPr>
+          <w:trHeight w:val="251"/>
+        </w:trPr>
+        <w:tc>
+          <w:tcPr>
+            <w:tcW w:w="730" w:type="dxa"/>
+          </w:tcPr>
+          <w:p>
+            <w:pPr>
+              <w:spacing w:line="360" w:lineRule="auto"/>
+            </w:pPr>
+            <w:r>
+              <w:t>3</w:t>
+            </w:r>
+          </w:p>
+        </w:tc>
+        <w:tc>
+          <w:tcPr>
+            <w:tcW w:w="1322" w:type="dxa"/>
+          </w:tcPr>
+          <w:p>
+            <w:pPr>
+              <w:spacing w:line="360" w:lineRule="auto"/>
+              <w:jc w:val="left"/>
+            </w:pPr>
+            <w:r>
+              <w:t>Enter password</w:t>
+            </w:r>
+          </w:p>
+        </w:tc>
+        <w:tc>
+          <w:tcPr>
+            <w:tcW w:w="2367" w:type="dxa"/>
+          </w:tcPr>
+          <w:p>
+            <w:pPr>
+              <w:spacing w:line="360" w:lineRule="auto"/>
+              <w:jc w:val="left"/>
+            </w:pPr>
+            <w:r>
+              <w:t>arch</w:t>
+            </w:r>
+          </w:p>
+        </w:tc>
+        <w:tc>
+          <w:tcPr>
+            <w:tcW w:w="1304" w:type="dxa"/>
+            <w:gridSpan w:val="2"/>
+          </w:tcPr>
+          <w:p>
+            <w:pPr>
+              <w:spacing w:line="360" w:lineRule="auto"/>
+              <w:jc w:val="left"/>
+            </w:pPr>
+          </w:p>
+        </w:tc>
+        <w:tc>
+          <w:tcPr>
+            <w:tcW w:w="1281" w:type="dxa"/>
+          </w:tcPr>
+          <w:p>
+            <w:pPr>
+              <w:spacing w:line="360" w:lineRule="auto"/>
+              <w:jc w:val="left"/>
+            </w:pPr>
+          </w:p>
+        </w:tc>
+        <w:tc>
+          <w:tcPr>
+            <w:tcW w:w="983" w:type="dxa"/>
+          </w:tcPr>
+          <w:p>
+            <w:pPr>
+              <w:spacing w:line="360" w:lineRule="auto"/>
+              <w:jc w:val="left"/>
+            </w:pPr>
+          </w:p>
+        </w:tc>
+        <w:tc>
+          <w:tcPr>
+            <w:tcW w:w="1363" w:type="dxa"/>
+          </w:tcPr>
+          <w:p>
+            <w:pPr>
+              <w:spacing w:line="360" w:lineRule="auto"/>
+              <w:jc w:val="left"/>
+            </w:pPr>
+          </w:p>
+        </w:tc>
+      </w:tr>
+      <w:tr>
+        <w:trPr>
+          <w:trHeight w:val="251"/>
+        </w:trPr>
+        <w:tc>
+          <w:tcPr>
+            <w:tcW w:w="730" w:type="dxa"/>
+          </w:tcPr>
+          <w:p>
+            <w:pPr>
+              <w:spacing w:line="360" w:lineRule="auto"/>
+            </w:pPr>
+            <w:r>
+              <w:t>4</w:t>
+            </w:r>
+          </w:p>
+        </w:tc>
+        <w:tc>
+          <w:tcPr>
+            <w:tcW w:w="1322" w:type="dxa"/>
           </w:tcPr>
           <w:p>
             <w:pPr>
@@ -1593,62 +1604,79 @@
         </w:tc>
         <w:tc>
           <w:tcPr>
-            <w:tcW w:w="2608" w:type="dxa"/>
-          </w:tcPr>
-          <w:p>
-            <w:pPr>
-              <w:spacing w:line="360" w:lineRule="auto"/>
-              <w:jc w:val="left"/>
-            </w:pPr>
-          </w:p>
-        </w:tc>
-        <w:tc>
-          <w:tcPr>
-            <w:tcW w:w="1322" w:type="dxa"/>
+            <w:tcW w:w="2367" w:type="dxa"/>
+          </w:tcPr>
+          <w:p>
+            <w:pPr>
+              <w:spacing w:line="360" w:lineRule="auto"/>
+              <w:jc w:val="left"/>
+            </w:pPr>
+          </w:p>
+        </w:tc>
+        <w:tc>
+          <w:tcPr>
+            <w:tcW w:w="1304" w:type="dxa"/>
             <w:gridSpan w:val="2"/>
-            <w:vMerge/>
-          </w:tcPr>
-          <w:p>
-            <w:pPr>
-              <w:spacing w:line="360" w:lineRule="auto"/>
-              <w:jc w:val="left"/>
-            </w:pPr>
-          </w:p>
-        </w:tc>
-        <w:tc>
-          <w:tcPr>
-            <w:tcW w:w="1295" w:type="dxa"/>
-            <w:vMerge/>
-          </w:tcPr>
-          <w:p>
-            <w:pPr>
-              <w:spacing w:line="360" w:lineRule="auto"/>
-              <w:jc w:val="left"/>
-            </w:pPr>
-          </w:p>
-        </w:tc>
-        <w:tc>
-          <w:tcPr>
-            <w:tcW w:w="999" w:type="dxa"/>
-            <w:vMerge/>
-          </w:tcPr>
-          <w:p>
-            <w:pPr>
-              <w:spacing w:line="360" w:lineRule="auto"/>
-              <w:jc w:val="left"/>
-            </w:pPr>
-          </w:p>
-        </w:tc>
-        <w:tc>
-          <w:tcPr>
-            <w:tcW w:w="1377" w:type="dxa"/>
-            <w:vMerge/>
-          </w:tcPr>
-          <w:p>
-            <w:pPr>
-              <w:spacing w:line="360" w:lineRule="auto"/>
-              <w:jc w:val="left"/>
-            </w:pPr>
+          </w:tcPr>
+          <w:p>
+            <w:pPr>
+              <w:spacing w:line="360" w:lineRule="auto"/>
+              <w:jc w:val="left"/>
+            </w:pPr>
+            <w:r>
+              <w:t>A message saying that a user has been created</w:t>
+            </w:r>
+            <w:r>
+              <w:t xml:space="preserve"> should be displayed.</w:t>
+            </w:r>
+          </w:p>
+        </w:tc>
+        <w:tc>
+          <w:tcPr>
+            <w:tcW w:w="1281" w:type="dxa"/>
+          </w:tcPr>
+          <w:p>
+            <w:pPr>
+              <w:spacing w:line="360" w:lineRule="auto"/>
+              <w:jc w:val="left"/>
+            </w:pPr>
+            <w:r>
+              <w:t xml:space="preserve">The message was </w:t>
+            </w:r>
+            <w:r>
+              <w:t>displayed</w:t>
+            </w:r>
+            <w:r>
+              <w:t>.</w:t>
+            </w:r>
+          </w:p>
+        </w:tc>
+        <w:tc>
+          <w:tcPr>
+            <w:tcW w:w="983" w:type="dxa"/>
+          </w:tcPr>
+          <w:p>
+            <w:pPr>
+              <w:spacing w:line="360" w:lineRule="auto"/>
+              <w:jc w:val="left"/>
+            </w:pPr>
+            <w:r>
+              <w:t>Pass</w:t>
+            </w:r>
+          </w:p>
+        </w:tc>
+        <w:tc>
+          <w:tcPr>
+            <w:tcW w:w="1363" w:type="dxa"/>
+          </w:tcPr>
+          <w:p>
+            <w:pPr>
+              <w:spacing w:line="360" w:lineRule="auto"/>
+              <w:jc w:val="left"/>
+            </w:pPr>
+            <w:r>
+              <w:t>Completed</w:t>
+            </w:r>
           </w:p>
         </w:tc>
       </w:tr>
@@ -2236,6 +2264,7 @@
             <w:pPr>
               <w:spacing w:line="360" w:lineRule="auto"/>
             </w:pPr>
+            <w:bookmarkStart w:id="0" w:name="_GoBack" w:colFirst="5" w:colLast="5"/>
             <w:r>
               <w:t>2</w:t>
             </w:r>
@@ -2276,6 +2305,15 @@
               <w:spacing w:line="360" w:lineRule="auto"/>
               <w:jc w:val="left"/>
             </w:pPr>
+            <w:r>
+              <w:t xml:space="preserve">Should direct to </w:t>
+            </w:r>
+            <w:r>
+              <w:t>view</w:t>
+            </w:r>
+            <w:r>
+              <w:t xml:space="preserve"> project form. </w:t>
+            </w:r>
           </w:p>
         </w:tc>
         <w:tc>
@@ -2287,6 +2325,15 @@
               <w:spacing w:line="360" w:lineRule="auto"/>
               <w:jc w:val="left"/>
             </w:pPr>
+            <w:r>
+              <w:t xml:space="preserve">Form to </w:t>
+            </w:r>
+            <w:r>
+              <w:t>view</w:t>
+            </w:r>
+            <w:r>
+              <w:t xml:space="preserve"> project was displayed.</w:t>
+            </w:r>
           </w:p>
         </w:tc>
         <w:tc>
@@ -2298,6 +2345,9 @@
               <w:spacing w:line="360" w:lineRule="auto"/>
               <w:jc w:val="left"/>
             </w:pPr>
+            <w:r>
+              <w:t>Pass</w:t>
+            </w:r>
           </w:p>
         </w:tc>
         <w:tc>
@@ -2309,9 +2359,13 @@
               <w:spacing w:line="360" w:lineRule="auto"/>
               <w:jc w:val="left"/>
             </w:pPr>
-          </w:p>
-        </w:tc>
-      </w:tr>
+            <w:r>
+              <w:t>Completed</w:t>
+            </w:r>
+          </w:p>
+        </w:tc>
+      </w:tr>
+      <w:bookmarkEnd w:id="0"/>
       <w:tr>
         <w:trPr>
           <w:trHeight w:val="1223"/>
@@ -3515,7 +3569,7 @@
       <w:tr>
         <w:tc>
           <w:tcPr>
-            <w:tcW w:w="5536" w:type="dxa"/>
+            <w:tcW w:w="5557" w:type="dxa"/>
             <w:gridSpan w:val="4"/>
           </w:tcPr>
           <w:p>
@@ -3535,7 +3589,7 @@
         </w:tc>
         <w:tc>
           <w:tcPr>
-            <w:tcW w:w="4629" w:type="dxa"/>
+            <w:tcW w:w="4608" w:type="dxa"/>
             <w:gridSpan w:val="4"/>
           </w:tcPr>
           <w:p>
@@ -3557,7 +3611,7 @@
       <w:tr>
         <w:tc>
           <w:tcPr>
-            <w:tcW w:w="5536" w:type="dxa"/>
+            <w:tcW w:w="5557" w:type="dxa"/>
             <w:gridSpan w:val="4"/>
           </w:tcPr>
           <w:p>
@@ -3574,13 +3628,13 @@
               <w:t xml:space="preserve">Test Title: </w:t>
             </w:r>
             <w:r>
-              <w:t>Viewing the details of a product</w:t>
-            </w:r>
-          </w:p>
-        </w:tc>
-        <w:tc>
-          <w:tcPr>
-            <w:tcW w:w="4629" w:type="dxa"/>
+              <w:t>To update product details.</w:t>
+            </w:r>
+          </w:p>
+        </w:tc>
+        <w:tc>
+          <w:tcPr>
+            <w:tcW w:w="4608" w:type="dxa"/>
             <w:gridSpan w:val="4"/>
           </w:tcPr>
           <w:p>
@@ -3614,7 +3668,7 @@
       <w:tr>
         <w:tc>
           <w:tcPr>
-            <w:tcW w:w="5536" w:type="dxa"/>
+            <w:tcW w:w="5557" w:type="dxa"/>
             <w:gridSpan w:val="4"/>
             <w:vMerge w:val="restart"/>
           </w:tcPr>
@@ -3641,7 +3695,7 @@
         </w:tc>
         <w:tc>
           <w:tcPr>
-            <w:tcW w:w="4629" w:type="dxa"/>
+            <w:tcW w:w="4608" w:type="dxa"/>
             <w:gridSpan w:val="4"/>
           </w:tcPr>
           <w:p>
@@ -3663,7 +3717,7 @@
       <w:tr>
         <w:tc>
           <w:tcPr>
-            <w:tcW w:w="5536" w:type="dxa"/>
+            <w:tcW w:w="5557" w:type="dxa"/>
             <w:gridSpan w:val="4"/>
             <w:vMerge/>
           </w:tcPr>
@@ -3675,7 +3729,7 @@
         </w:tc>
         <w:tc>
           <w:tcPr>
-            <w:tcW w:w="4629" w:type="dxa"/>
+            <w:tcW w:w="4608" w:type="dxa"/>
             <w:gridSpan w:val="4"/>
           </w:tcPr>
           <w:p>
@@ -3741,7 +3795,7 @@
       <w:tr>
         <w:tc>
           <w:tcPr>
-            <w:tcW w:w="736" w:type="dxa"/>
+            <w:tcW w:w="735" w:type="dxa"/>
           </w:tcPr>
           <w:p>
             <w:pPr>
@@ -3760,7 +3814,7 @@
         </w:tc>
         <w:tc>
           <w:tcPr>
-            <w:tcW w:w="2599" w:type="dxa"/>
+            <w:tcW w:w="2563" w:type="dxa"/>
           </w:tcPr>
           <w:p>
             <w:pPr>
@@ -3779,7 +3833,7 @@
         </w:tc>
         <w:tc>
           <w:tcPr>
-            <w:tcW w:w="1429" w:type="dxa"/>
+            <w:tcW w:w="1488" w:type="dxa"/>
           </w:tcPr>
           <w:p>
             <w:pPr>
@@ -3798,7 +3852,7 @@
         </w:tc>
         <w:tc>
           <w:tcPr>
-            <w:tcW w:w="1571" w:type="dxa"/>
+            <w:tcW w:w="1561" w:type="dxa"/>
             <w:gridSpan w:val="2"/>
           </w:tcPr>
           <w:p>
@@ -3818,7 +3872,7 @@
         </w:tc>
         <w:tc>
           <w:tcPr>
-            <w:tcW w:w="1535" w:type="dxa"/>
+            <w:tcW w:w="1526" w:type="dxa"/>
           </w:tcPr>
           <w:p>
             <w:pPr>
@@ -3837,7 +3891,7 @@
         </w:tc>
         <w:tc>
           <w:tcPr>
-            <w:tcW w:w="1015" w:type="dxa"/>
+            <w:tcW w:w="1012" w:type="dxa"/>
           </w:tcPr>
           <w:p>
             <w:pPr>
@@ -3880,7 +3934,7 @@
         </w:trPr>
         <w:tc>
           <w:tcPr>
-            <w:tcW w:w="736" w:type="dxa"/>
+            <w:tcW w:w="735" w:type="dxa"/>
           </w:tcPr>
           <w:p>
             <w:pPr>
@@ -3893,7 +3947,7 @@
         </w:tc>
         <w:tc>
           <w:tcPr>
-            <w:tcW w:w="2599" w:type="dxa"/>
+            <w:tcW w:w="2563" w:type="dxa"/>
           </w:tcPr>
           <w:p>
             <w:pPr>
@@ -3907,18 +3961,18 @@
         </w:tc>
         <w:tc>
           <w:tcPr>
-            <w:tcW w:w="1429" w:type="dxa"/>
-          </w:tcPr>
-          <w:p>
-            <w:pPr>
-              <w:spacing w:line="360" w:lineRule="auto"/>
-              <w:jc w:val="left"/>
-            </w:pPr>
-          </w:p>
-        </w:tc>
-        <w:tc>
-          <w:tcPr>
-            <w:tcW w:w="1571" w:type="dxa"/>
+            <w:tcW w:w="1488" w:type="dxa"/>
+          </w:tcPr>
+          <w:p>
+            <w:pPr>
+              <w:spacing w:line="360" w:lineRule="auto"/>
+              <w:jc w:val="left"/>
+            </w:pPr>
+          </w:p>
+        </w:tc>
+        <w:tc>
+          <w:tcPr>
+            <w:tcW w:w="1561" w:type="dxa"/>
             <w:gridSpan w:val="2"/>
           </w:tcPr>
           <w:p>
@@ -3933,7 +3987,7 @@
         </w:tc>
         <w:tc>
           <w:tcPr>
-            <w:tcW w:w="1535" w:type="dxa"/>
+            <w:tcW w:w="1526" w:type="dxa"/>
           </w:tcPr>
           <w:p>
             <w:pPr>
@@ -3947,7 +4001,7 @@
         </w:tc>
         <w:tc>
           <w:tcPr>
-            <w:tcW w:w="1015" w:type="dxa"/>
+            <w:tcW w:w="1012" w:type="dxa"/>
           </w:tcPr>
           <w:p>
             <w:pPr>
@@ -3980,7 +4034,7 @@
         </w:trPr>
         <w:tc>
           <w:tcPr>
-            <w:tcW w:w="736" w:type="dxa"/>
+            <w:tcW w:w="735" w:type="dxa"/>
           </w:tcPr>
           <w:p>
             <w:pPr>
@@ -3993,7 +4047,7 @@
         </w:tc>
         <w:tc>
           <w:tcPr>
-            <w:tcW w:w="2599" w:type="dxa"/>
+            <w:tcW w:w="2563" w:type="dxa"/>
           </w:tcPr>
           <w:p>
             <w:pPr>
@@ -4007,18 +4061,18 @@
         </w:tc>
         <w:tc>
           <w:tcPr>
-            <w:tcW w:w="1429" w:type="dxa"/>
-          </w:tcPr>
-          <w:p>
-            <w:pPr>
-              <w:spacing w:line="360" w:lineRule="auto"/>
-              <w:jc w:val="left"/>
-            </w:pPr>
-          </w:p>
-        </w:tc>
-        <w:tc>
-          <w:tcPr>
-            <w:tcW w:w="1571" w:type="dxa"/>
+            <w:tcW w:w="1488" w:type="dxa"/>
+          </w:tcPr>
+          <w:p>
+            <w:pPr>
+              <w:spacing w:line="360" w:lineRule="auto"/>
+              <w:jc w:val="left"/>
+            </w:pPr>
+          </w:p>
+        </w:tc>
+        <w:tc>
+          <w:tcPr>
+            <w:tcW w:w="1561" w:type="dxa"/>
             <w:gridSpan w:val="2"/>
           </w:tcPr>
           <w:p>
@@ -4026,28 +4080,49 @@
               <w:spacing w:line="360" w:lineRule="auto"/>
               <w:jc w:val="left"/>
             </w:pPr>
-          </w:p>
-        </w:tc>
-        <w:tc>
-          <w:tcPr>
-            <w:tcW w:w="1535" w:type="dxa"/>
-          </w:tcPr>
-          <w:p>
-            <w:pPr>
-              <w:spacing w:line="360" w:lineRule="auto"/>
-              <w:jc w:val="left"/>
-            </w:pPr>
-          </w:p>
-        </w:tc>
-        <w:tc>
-          <w:tcPr>
-            <w:tcW w:w="1015" w:type="dxa"/>
-          </w:tcPr>
-          <w:p>
-            <w:pPr>
-              <w:spacing w:line="360" w:lineRule="auto"/>
-              <w:jc w:val="left"/>
-            </w:pPr>
+            <w:r>
+              <w:t xml:space="preserve">Should direct to </w:t>
+            </w:r>
+            <w:r>
+              <w:t>update</w:t>
+            </w:r>
+            <w:r>
+              <w:t xml:space="preserve"> project form. </w:t>
+            </w:r>
+          </w:p>
+        </w:tc>
+        <w:tc>
+          <w:tcPr>
+            <w:tcW w:w="1526" w:type="dxa"/>
+          </w:tcPr>
+          <w:p>
+            <w:pPr>
+              <w:spacing w:line="360" w:lineRule="auto"/>
+              <w:jc w:val="left"/>
+            </w:pPr>
+            <w:r>
+              <w:t xml:space="preserve">Form to </w:t>
+            </w:r>
+            <w:r>
+              <w:t xml:space="preserve">update </w:t>
+            </w:r>
+            <w:r>
+              <w:t>project was displayed.</w:t>
+            </w:r>
+          </w:p>
+        </w:tc>
+        <w:tc>
+          <w:tcPr>
+            <w:tcW w:w="1012" w:type="dxa"/>
+          </w:tcPr>
+          <w:p>
+            <w:pPr>
+              <w:spacing w:line="360" w:lineRule="auto"/>
+              <w:jc w:val="left"/>
+            </w:pPr>
+            <w:r>
+              <w:t>Pass</w:t>
+            </w:r>
           </w:p>
         </w:tc>
         <w:tc>
@@ -4059,6 +4134,9 @@
               <w:spacing w:line="360" w:lineRule="auto"/>
               <w:jc w:val="left"/>
             </w:pPr>
+            <w:r>
+              <w:t>Completed</w:t>
+            </w:r>
           </w:p>
         </w:tc>
       </w:tr>
@@ -4068,7 +4146,7 @@
         </w:trPr>
         <w:tc>
           <w:tcPr>
-            <w:tcW w:w="736" w:type="dxa"/>
+            <w:tcW w:w="735" w:type="dxa"/>
           </w:tcPr>
           <w:p>
             <w:pPr>
@@ -4081,7 +4159,7 @@
         </w:tc>
         <w:tc>
           <w:tcPr>
-            <w:tcW w:w="2599" w:type="dxa"/>
+            <w:tcW w:w="2563" w:type="dxa"/>
           </w:tcPr>
           <w:p>
             <w:pPr>
@@ -4095,18 +4173,21 @@
         </w:tc>
         <w:tc>
           <w:tcPr>
-            <w:tcW w:w="1429" w:type="dxa"/>
-          </w:tcPr>
-          <w:p>
-            <w:pPr>
-              <w:spacing w:line="360" w:lineRule="auto"/>
-              <w:jc w:val="left"/>
-            </w:pPr>
-          </w:p>
-        </w:tc>
-        <w:tc>
-          <w:tcPr>
-            <w:tcW w:w="1571" w:type="dxa"/>
+            <w:tcW w:w="1488" w:type="dxa"/>
+          </w:tcPr>
+          <w:p>
+            <w:pPr>
+              <w:spacing w:line="360" w:lineRule="auto"/>
+              <w:jc w:val="left"/>
+            </w:pPr>
+            <w:r>
+              <w:t>01</w:t>
+            </w:r>
+          </w:p>
+        </w:tc>
+        <w:tc>
+          <w:tcPr>
+            <w:tcW w:w="1561" w:type="dxa"/>
             <w:gridSpan w:val="2"/>
           </w:tcPr>
           <w:p>
@@ -4118,18 +4199,18 @@
         </w:tc>
         <w:tc>
           <w:tcPr>
-            <w:tcW w:w="1535" w:type="dxa"/>
-          </w:tcPr>
-          <w:p>
-            <w:pPr>
-              <w:spacing w:line="360" w:lineRule="auto"/>
-              <w:jc w:val="left"/>
-            </w:pPr>
-          </w:p>
-        </w:tc>
-        <w:tc>
-          <w:tcPr>
-            <w:tcW w:w="1015" w:type="dxa"/>
+            <w:tcW w:w="1526" w:type="dxa"/>
+          </w:tcPr>
+          <w:p>
+            <w:pPr>
+              <w:spacing w:line="360" w:lineRule="auto"/>
+              <w:jc w:val="left"/>
+            </w:pPr>
+          </w:p>
+        </w:tc>
+        <w:tc>
+          <w:tcPr>
+            <w:tcW w:w="1012" w:type="dxa"/>
           </w:tcPr>
           <w:p>
             <w:pPr>
@@ -4156,7 +4237,7 @@
         </w:trPr>
         <w:tc>
           <w:tcPr>
-            <w:tcW w:w="736" w:type="dxa"/>
+            <w:tcW w:w="735" w:type="dxa"/>
           </w:tcPr>
           <w:p>
             <w:pPr>
@@ -4169,7 +4250,7 @@
         </w:tc>
         <w:tc>
           <w:tcPr>
-            <w:tcW w:w="2599" w:type="dxa"/>
+            <w:tcW w:w="2563" w:type="dxa"/>
           </w:tcPr>
           <w:p>
             <w:pPr>
@@ -4183,7 +4264,7 @@
         </w:tc>
         <w:tc>
           <w:tcPr>
-            <w:tcW w:w="1429" w:type="dxa"/>
+            <w:tcW w:w="1488" w:type="dxa"/>
           </w:tcPr>
           <w:p>
             <w:pPr>
@@ -4197,7 +4278,7 @@
         </w:tc>
         <w:tc>
           <w:tcPr>
-            <w:tcW w:w="1571" w:type="dxa"/>
+            <w:tcW w:w="1561" w:type="dxa"/>
             <w:gridSpan w:val="2"/>
           </w:tcPr>
           <w:p>
@@ -4209,18 +4290,18 @@
         </w:tc>
         <w:tc>
           <w:tcPr>
-            <w:tcW w:w="1535" w:type="dxa"/>
-          </w:tcPr>
-          <w:p>
-            <w:pPr>
-              <w:spacing w:line="360" w:lineRule="auto"/>
-              <w:jc w:val="left"/>
-            </w:pPr>
-          </w:p>
-        </w:tc>
-        <w:tc>
-          <w:tcPr>
-            <w:tcW w:w="1015" w:type="dxa"/>
+            <w:tcW w:w="1526" w:type="dxa"/>
+          </w:tcPr>
+          <w:p>
+            <w:pPr>
+              <w:spacing w:line="360" w:lineRule="auto"/>
+              <w:jc w:val="left"/>
+            </w:pPr>
+          </w:p>
+        </w:tc>
+        <w:tc>
+          <w:tcPr>
+            <w:tcW w:w="1012" w:type="dxa"/>
           </w:tcPr>
           <w:p>
             <w:pPr>
@@ -4247,7 +4328,7 @@
         </w:trPr>
         <w:tc>
           <w:tcPr>
-            <w:tcW w:w="736" w:type="dxa"/>
+            <w:tcW w:w="735" w:type="dxa"/>
           </w:tcPr>
           <w:p>
             <w:pPr>
@@ -4260,7 +4341,7 @@
         </w:tc>
         <w:tc>
           <w:tcPr>
-            <w:tcW w:w="2599" w:type="dxa"/>
+            <w:tcW w:w="2563" w:type="dxa"/>
           </w:tcPr>
           <w:p>
             <w:pPr>
@@ -4274,7 +4355,7 @@
         </w:tc>
         <w:tc>
           <w:tcPr>
-            <w:tcW w:w="1429" w:type="dxa"/>
+            <w:tcW w:w="1488" w:type="dxa"/>
           </w:tcPr>
           <w:p>
             <w:pPr>
@@ -4297,7 +4378,7 @@
         </w:tc>
         <w:tc>
           <w:tcPr>
-            <w:tcW w:w="1571" w:type="dxa"/>
+            <w:tcW w:w="1561" w:type="dxa"/>
             <w:gridSpan w:val="2"/>
           </w:tcPr>
           <w:p>
@@ -4309,18 +4390,18 @@
         </w:tc>
         <w:tc>
           <w:tcPr>
-            <w:tcW w:w="1535" w:type="dxa"/>
-          </w:tcPr>
-          <w:p>
-            <w:pPr>
-              <w:spacing w:line="360" w:lineRule="auto"/>
-              <w:jc w:val="left"/>
-            </w:pPr>
-          </w:p>
-        </w:tc>
-        <w:tc>
-          <w:tcPr>
-            <w:tcW w:w="1015" w:type="dxa"/>
+            <w:tcW w:w="1526" w:type="dxa"/>
+          </w:tcPr>
+          <w:p>
+            <w:pPr>
+              <w:spacing w:line="360" w:lineRule="auto"/>
+              <w:jc w:val="left"/>
+            </w:pPr>
+          </w:p>
+        </w:tc>
+        <w:tc>
+          <w:tcPr>
+            <w:tcW w:w="1012" w:type="dxa"/>
           </w:tcPr>
           <w:p>
             <w:pPr>
@@ -4347,7 +4428,7 @@
         </w:trPr>
         <w:tc>
           <w:tcPr>
-            <w:tcW w:w="736" w:type="dxa"/>
+            <w:tcW w:w="735" w:type="dxa"/>
           </w:tcPr>
           <w:p>
             <w:pPr>
@@ -4360,7 +4441,7 @@
         </w:tc>
         <w:tc>
           <w:tcPr>
-            <w:tcW w:w="2599" w:type="dxa"/>
+            <w:tcW w:w="2563" w:type="dxa"/>
           </w:tcPr>
           <w:p>
             <w:pPr>
@@ -4374,7 +4455,7 @@
         </w:tc>
         <w:tc>
           <w:tcPr>
-            <w:tcW w:w="1429" w:type="dxa"/>
+            <w:tcW w:w="1488" w:type="dxa"/>
           </w:tcPr>
           <w:p>
             <w:pPr>
@@ -4388,7 +4469,7 @@
         </w:tc>
         <w:tc>
           <w:tcPr>
-            <w:tcW w:w="1571" w:type="dxa"/>
+            <w:tcW w:w="1561" w:type="dxa"/>
             <w:gridSpan w:val="2"/>
           </w:tcPr>
           <w:p>
@@ -4400,18 +4481,18 @@
         </w:tc>
         <w:tc>
           <w:tcPr>
-            <w:tcW w:w="1535" w:type="dxa"/>
-          </w:tcPr>
-          <w:p>
-            <w:pPr>
-              <w:spacing w:line="360" w:lineRule="auto"/>
-              <w:jc w:val="left"/>
-            </w:pPr>
-          </w:p>
-        </w:tc>
-        <w:tc>
-          <w:tcPr>
-            <w:tcW w:w="1015" w:type="dxa"/>
+            <w:tcW w:w="1526" w:type="dxa"/>
+          </w:tcPr>
+          <w:p>
+            <w:pPr>
+              <w:spacing w:line="360" w:lineRule="auto"/>
+              <w:jc w:val="left"/>
+            </w:pPr>
+          </w:p>
+        </w:tc>
+        <w:tc>
+          <w:tcPr>
+            <w:tcW w:w="1012" w:type="dxa"/>
           </w:tcPr>
           <w:p>
             <w:pPr>
@@ -4438,7 +4519,7 @@
         </w:trPr>
         <w:tc>
           <w:tcPr>
-            <w:tcW w:w="736" w:type="dxa"/>
+            <w:tcW w:w="735" w:type="dxa"/>
           </w:tcPr>
           <w:p>
             <w:pPr>
@@ -4452,7 +4533,7 @@
         </w:tc>
         <w:tc>
           <w:tcPr>
-            <w:tcW w:w="2599" w:type="dxa"/>
+            <w:tcW w:w="2563" w:type="dxa"/>
           </w:tcPr>
           <w:p>
             <w:pPr>
@@ -4466,7 +4547,7 @@
         </w:tc>
         <w:tc>
           <w:tcPr>
-            <w:tcW w:w="1429" w:type="dxa"/>
+            <w:tcW w:w="1488" w:type="dxa"/>
           </w:tcPr>
           <w:p>
             <w:pPr>
@@ -4480,7 +4561,7 @@
         </w:tc>
         <w:tc>
           <w:tcPr>
-            <w:tcW w:w="1571" w:type="dxa"/>
+            <w:tcW w:w="1561" w:type="dxa"/>
             <w:gridSpan w:val="2"/>
           </w:tcPr>
           <w:p>
@@ -4492,18 +4573,18 @@
         </w:tc>
         <w:tc>
           <w:tcPr>
-            <w:tcW w:w="1535" w:type="dxa"/>
-          </w:tcPr>
-          <w:p>
-            <w:pPr>
-              <w:spacing w:line="360" w:lineRule="auto"/>
-              <w:jc w:val="left"/>
-            </w:pPr>
-          </w:p>
-        </w:tc>
-        <w:tc>
-          <w:tcPr>
-            <w:tcW w:w="1015" w:type="dxa"/>
+            <w:tcW w:w="1526" w:type="dxa"/>
+          </w:tcPr>
+          <w:p>
+            <w:pPr>
+              <w:spacing w:line="360" w:lineRule="auto"/>
+              <w:jc w:val="left"/>
+            </w:pPr>
+          </w:p>
+        </w:tc>
+        <w:tc>
+          <w:tcPr>
+            <w:tcW w:w="1012" w:type="dxa"/>
           </w:tcPr>
           <w:p>
             <w:pPr>
@@ -4530,7 +4611,7 @@
         </w:trPr>
         <w:tc>
           <w:tcPr>
-            <w:tcW w:w="736" w:type="dxa"/>
+            <w:tcW w:w="735" w:type="dxa"/>
           </w:tcPr>
           <w:p>
             <w:pPr>
@@ -4543,7 +4624,7 @@
         </w:tc>
         <w:tc>
           <w:tcPr>
-            <w:tcW w:w="2599" w:type="dxa"/>
+            <w:tcW w:w="2563" w:type="dxa"/>
           </w:tcPr>
           <w:p>
             <w:pPr>
@@ -4557,18 +4638,18 @@
         </w:tc>
         <w:tc>
           <w:tcPr>
-            <w:tcW w:w="1429" w:type="dxa"/>
-          </w:tcPr>
-          <w:p>
-            <w:pPr>
-              <w:spacing w:line="360" w:lineRule="auto"/>
-              <w:jc w:val="left"/>
-            </w:pPr>
-          </w:p>
-        </w:tc>
-        <w:tc>
-          <w:tcPr>
-            <w:tcW w:w="1571" w:type="dxa"/>
+            <w:tcW w:w="1488" w:type="dxa"/>
+          </w:tcPr>
+          <w:p>
+            <w:pPr>
+              <w:spacing w:line="360" w:lineRule="auto"/>
+              <w:jc w:val="left"/>
+            </w:pPr>
+          </w:p>
+        </w:tc>
+        <w:tc>
+          <w:tcPr>
+            <w:tcW w:w="1561" w:type="dxa"/>
             <w:gridSpan w:val="2"/>
           </w:tcPr>
           <w:p>
@@ -4583,7 +4664,7 @@
         </w:tc>
         <w:tc>
           <w:tcPr>
-            <w:tcW w:w="1535" w:type="dxa"/>
+            <w:tcW w:w="1526" w:type="dxa"/>
           </w:tcPr>
           <w:p>
             <w:pPr>
@@ -4597,7 +4678,7 @@
         </w:tc>
         <w:tc>
           <w:tcPr>
-            <w:tcW w:w="1015" w:type="dxa"/>
+            <w:tcW w:w="1012" w:type="dxa"/>
           </w:tcPr>
           <w:p>
             <w:pPr>
@@ -4743,7 +4824,7 @@
               <w:t xml:space="preserve">Test Title: </w:t>
             </w:r>
             <w:r>
-              <w:t>Viewing the details of a product</w:t>
+              <w:t xml:space="preserve">To delete product and its detail. </w:t>
             </w:r>
           </w:p>
         </w:tc>
@@ -5195,6 +5276,15 @@
               <w:spacing w:line="360" w:lineRule="auto"/>
               <w:jc w:val="left"/>
             </w:pPr>
+            <w:r>
+              <w:t xml:space="preserve">Should direct to </w:t>
+            </w:r>
+            <w:r>
+              <w:t xml:space="preserve">delete </w:t>
+            </w:r>
+            <w:r>
+              <w:t xml:space="preserve">project form. </w:t>
+            </w:r>
           </w:p>
         </w:tc>
         <w:tc>
@@ -5206,6 +5296,15 @@
               <w:spacing w:line="360" w:lineRule="auto"/>
               <w:jc w:val="left"/>
             </w:pPr>
+            <w:r>
+              <w:t xml:space="preserve">Form to </w:t>
+            </w:r>
+            <w:r>
+              <w:t xml:space="preserve">delete </w:t>
+            </w:r>
+            <w:r>
+              <w:t>project was displayed.</w:t>
+            </w:r>
           </w:p>
         </w:tc>
         <w:tc>
@@ -5217,6 +5316,9 @@
               <w:spacing w:line="360" w:lineRule="auto"/>
               <w:jc w:val="left"/>
             </w:pPr>
+            <w:r>
+              <w:t>Pass</w:t>
+            </w:r>
           </w:p>
         </w:tc>
         <w:tc>
@@ -5228,6 +5330,9 @@
               <w:spacing w:line="360" w:lineRule="auto"/>
               <w:jc w:val="left"/>
             </w:pPr>
+            <w:r>
+              <w:t>Completed</w:t>
+            </w:r>
           </w:p>
         </w:tc>
       </w:tr>
@@ -5272,6 +5377,9 @@
               <w:spacing w:line="360" w:lineRule="auto"/>
               <w:jc w:val="left"/>
             </w:pPr>
+            <w:r>
+              <w:t>01</w:t>
+            </w:r>
           </w:p>
         </w:tc>
         <w:tc>
@@ -6070,6 +6178,15 @@
               <w:spacing w:line="360" w:lineRule="auto"/>
               <w:jc w:val="left"/>
             </w:pPr>
+            <w:r>
+              <w:t xml:space="preserve">Should direct to </w:t>
+            </w:r>
+            <w:r>
+              <w:t>view</w:t>
+            </w:r>
+            <w:r>
+              <w:t xml:space="preserve"> assignment form. </w:t>
+            </w:r>
           </w:p>
         </w:tc>
         <w:tc>
@@ -6081,6 +6198,15 @@
               <w:spacing w:line="360" w:lineRule="auto"/>
               <w:jc w:val="left"/>
             </w:pPr>
+            <w:r>
+              <w:t xml:space="preserve">Form to </w:t>
+            </w:r>
+            <w:r>
+              <w:t xml:space="preserve">view </w:t>
+            </w:r>
+            <w:r>
+              <w:t>assignment was displayed.</w:t>
+            </w:r>
           </w:p>
         </w:tc>
         <w:tc>
@@ -6092,6 +6218,9 @@
               <w:spacing w:line="360" w:lineRule="auto"/>
               <w:jc w:val="left"/>
             </w:pPr>
+            <w:r>
+              <w:t>Pass</w:t>
+            </w:r>
           </w:p>
         </w:tc>
         <w:tc>
@@ -6103,6 +6232,9 @@
               <w:spacing w:line="360" w:lineRule="auto"/>
               <w:jc w:val="left"/>
             </w:pPr>
+            <w:r>
+              <w:t>Completed</w:t>
+            </w:r>
           </w:p>
         </w:tc>
       </w:tr>
@@ -7289,7 +7421,7 @@
               <w:t xml:space="preserve">Test Title: </w:t>
             </w:r>
             <w:r>
-              <w:t>Viewing the details of a product</w:t>
+              <w:t xml:space="preserve">To delete assignment and its details. </w:t>
             </w:r>
           </w:p>
         </w:tc>
@@ -7741,6 +7873,15 @@
               <w:spacing w:line="360" w:lineRule="auto"/>
               <w:jc w:val="left"/>
             </w:pPr>
+            <w:r>
+              <w:t>Should direct to</w:t>
+            </w:r>
+            <w:r>
+              <w:t xml:space="preserve"> delete</w:t>
+            </w:r>
+            <w:r>
+              <w:t xml:space="preserve"> assignment form. </w:t>
+            </w:r>
           </w:p>
         </w:tc>
         <w:tc>
@@ -7752,6 +7893,15 @@
               <w:spacing w:line="360" w:lineRule="auto"/>
               <w:jc w:val="left"/>
             </w:pPr>
+            <w:r>
+              <w:t xml:space="preserve">Form to </w:t>
+            </w:r>
+            <w:r>
+              <w:t>delete</w:t>
+            </w:r>
+            <w:r>
+              <w:t xml:space="preserve"> assignment was displayed.</w:t>
+            </w:r>
           </w:p>
         </w:tc>
         <w:tc>
@@ -7763,6 +7913,9 @@
               <w:spacing w:line="360" w:lineRule="auto"/>
               <w:jc w:val="left"/>
             </w:pPr>
+            <w:r>
+              <w:t>Pass</w:t>
+            </w:r>
           </w:p>
         </w:tc>
         <w:tc>
@@ -7774,6 +7927,9 @@
               <w:spacing w:line="360" w:lineRule="auto"/>
               <w:jc w:val="left"/>
             </w:pPr>
+            <w:r>
+              <w:t>Completed</w:t>
+            </w:r>
           </w:p>
         </w:tc>
       </w:tr>
@@ -7790,6 +7946,7 @@
               <w:spacing w:line="360" w:lineRule="auto"/>
             </w:pPr>
             <w:r>
+              <w:lastRenderedPageBreak/>
               <w:t>3</w:t>
             </w:r>
           </w:p>
@@ -7817,6 +7974,9 @@
               <w:spacing w:line="360" w:lineRule="auto"/>
               <w:jc w:val="left"/>
             </w:pPr>
+            <w:r>
+              <w:t>11</w:t>
+            </w:r>
           </w:p>
         </w:tc>
         <w:tc>
@@ -7878,7 +8038,6 @@
               <w:spacing w:line="360" w:lineRule="auto"/>
             </w:pPr>
             <w:r>
-              <w:lastRenderedPageBreak/>
               <w:t>4</w:t>
             </w:r>
           </w:p>
@@ -8163,7 +8322,13 @@
               <w:t xml:space="preserve">Test Title: </w:t>
             </w:r>
             <w:r>
-              <w:t>To add project and its details.</w:t>
+              <w:t xml:space="preserve">To add </w:t>
+            </w:r>
+            <w:r>
+              <w:t>salary</w:t>
+            </w:r>
+            <w:r>
+              <w:t xml:space="preserve"> and its details.</w:t>
             </w:r>
           </w:p>
         </w:tc>
@@ -8667,6 +8832,7 @@
               <w:spacing w:line="360" w:lineRule="auto"/>
             </w:pPr>
             <w:r>
+              <w:lastRenderedPageBreak/>
               <w:t>3</w:t>
             </w:r>
           </w:p>
@@ -8745,11 +8911,290 @@
           </w:p>
         </w:tc>
       </w:tr>
+      <w:tr>
+        <w:trPr>
+          <w:trHeight w:val="1223"/>
+        </w:trPr>
+        <w:tc>
+          <w:tcPr>
+            <w:tcW w:w="736" w:type="dxa"/>
+          </w:tcPr>
+          <w:p>
+            <w:pPr>
+              <w:spacing w:line="360" w:lineRule="auto"/>
+            </w:pPr>
+            <w:r>
+              <w:t>4</w:t>
+            </w:r>
+          </w:p>
+        </w:tc>
+        <w:tc>
+          <w:tcPr>
+            <w:tcW w:w="2599" w:type="dxa"/>
+          </w:tcPr>
+          <w:p>
+            <w:pPr>
+              <w:spacing w:line="360" w:lineRule="auto"/>
+              <w:jc w:val="left"/>
+            </w:pPr>
+            <w:r>
+              <w:t>Enter Salary Bonus</w:t>
+            </w:r>
+          </w:p>
+        </w:tc>
+        <w:tc>
+          <w:tcPr>
+            <w:tcW w:w="1429" w:type="dxa"/>
+          </w:tcPr>
+          <w:p>
+            <w:pPr>
+              <w:spacing w:line="360" w:lineRule="auto"/>
+              <w:jc w:val="left"/>
+            </w:pPr>
+            <w:r>
+              <w:t>250</w:t>
+            </w:r>
+          </w:p>
+        </w:tc>
+        <w:tc>
+          <w:tcPr>
+            <w:tcW w:w="1571" w:type="dxa"/>
+            <w:gridSpan w:val="2"/>
+          </w:tcPr>
+          <w:p>
+            <w:pPr>
+              <w:spacing w:line="360" w:lineRule="auto"/>
+              <w:jc w:val="left"/>
+            </w:pPr>
+          </w:p>
+        </w:tc>
+        <w:tc>
+          <w:tcPr>
+            <w:tcW w:w="1535" w:type="dxa"/>
+          </w:tcPr>
+          <w:p>
+            <w:pPr>
+              <w:spacing w:line="360" w:lineRule="auto"/>
+              <w:jc w:val="left"/>
+            </w:pPr>
+          </w:p>
+        </w:tc>
+        <w:tc>
+          <w:tcPr>
+            <w:tcW w:w="1015" w:type="dxa"/>
+          </w:tcPr>
+          <w:p>
+            <w:pPr>
+              <w:spacing w:line="360" w:lineRule="auto"/>
+              <w:jc w:val="left"/>
+            </w:pPr>
+          </w:p>
+        </w:tc>
+        <w:tc>
+          <w:tcPr>
+            <w:tcW w:w="1280" w:type="dxa"/>
+          </w:tcPr>
+          <w:p>
+            <w:pPr>
+              <w:spacing w:line="360" w:lineRule="auto"/>
+              <w:jc w:val="left"/>
+            </w:pPr>
+          </w:p>
+        </w:tc>
+      </w:tr>
+      <w:tr>
+        <w:trPr>
+          <w:trHeight w:val="1223"/>
+        </w:trPr>
+        <w:tc>
+          <w:tcPr>
+            <w:tcW w:w="736" w:type="dxa"/>
+          </w:tcPr>
+          <w:p>
+            <w:pPr>
+              <w:spacing w:line="360" w:lineRule="auto"/>
+            </w:pPr>
+            <w:r>
+              <w:t>5</w:t>
+            </w:r>
+          </w:p>
+        </w:tc>
+        <w:tc>
+          <w:tcPr>
+            <w:tcW w:w="2599" w:type="dxa"/>
+          </w:tcPr>
+          <w:p>
+            <w:pPr>
+              <w:spacing w:line="360" w:lineRule="auto"/>
+              <w:jc w:val="left"/>
+            </w:pPr>
+            <w:r>
+              <w:t>Enter Salary Payday</w:t>
+            </w:r>
+          </w:p>
+        </w:tc>
+        <w:tc>
+          <w:tcPr>
+            <w:tcW w:w="1429" w:type="dxa"/>
+          </w:tcPr>
+          <w:p>
+            <w:pPr>
+              <w:spacing w:line="360" w:lineRule="auto"/>
+              <w:jc w:val="left"/>
+            </w:pPr>
+            <w:r>
+              <w:t>2019-08-01</w:t>
+            </w:r>
+          </w:p>
+        </w:tc>
+        <w:tc>
+          <w:tcPr>
+            <w:tcW w:w="1571" w:type="dxa"/>
+            <w:gridSpan w:val="2"/>
+          </w:tcPr>
+          <w:p>
+            <w:pPr>
+              <w:spacing w:line="360" w:lineRule="auto"/>
+              <w:jc w:val="left"/>
+            </w:pPr>
+          </w:p>
+        </w:tc>
+        <w:tc>
+          <w:tcPr>
+            <w:tcW w:w="1535" w:type="dxa"/>
+          </w:tcPr>
+          <w:p>
+            <w:pPr>
+              <w:spacing w:line="360" w:lineRule="auto"/>
+              <w:jc w:val="left"/>
+            </w:pPr>
+          </w:p>
+        </w:tc>
+        <w:tc>
+          <w:tcPr>
+            <w:tcW w:w="1015" w:type="dxa"/>
+          </w:tcPr>
+          <w:p>
+            <w:pPr>
+              <w:spacing w:line="360" w:lineRule="auto"/>
+              <w:jc w:val="left"/>
+            </w:pPr>
+          </w:p>
+        </w:tc>
+        <w:tc>
+          <w:tcPr>
+            <w:tcW w:w="1280" w:type="dxa"/>
+          </w:tcPr>
+          <w:p>
+            <w:pPr>
+              <w:spacing w:line="360" w:lineRule="auto"/>
+              <w:jc w:val="left"/>
+            </w:pPr>
+          </w:p>
+        </w:tc>
+      </w:tr>
+      <w:tr>
+        <w:trPr>
+          <w:trHeight w:val="1223"/>
+        </w:trPr>
+        <w:tc>
+          <w:tcPr>
+            <w:tcW w:w="736" w:type="dxa"/>
+          </w:tcPr>
+          <w:p>
+            <w:pPr>
+              <w:spacing w:line="360" w:lineRule="auto"/>
+            </w:pPr>
+            <w:r>
+              <w:t>6</w:t>
+            </w:r>
+          </w:p>
+        </w:tc>
+        <w:tc>
+          <w:tcPr>
+            <w:tcW w:w="2599" w:type="dxa"/>
+          </w:tcPr>
+          <w:p>
+            <w:pPr>
+              <w:spacing w:line="360" w:lineRule="auto"/>
+              <w:jc w:val="left"/>
+            </w:pPr>
+            <w:r>
+              <w:t>Click on the button (Save)</w:t>
+            </w:r>
+          </w:p>
+        </w:tc>
+        <w:tc>
+          <w:tcPr>
+            <w:tcW w:w="1429" w:type="dxa"/>
+          </w:tcPr>
+          <w:p>
+            <w:pPr>
+              <w:spacing w:line="360" w:lineRule="auto"/>
+              <w:jc w:val="left"/>
+            </w:pPr>
+          </w:p>
+        </w:tc>
+        <w:tc>
+          <w:tcPr>
+            <w:tcW w:w="1571" w:type="dxa"/>
+            <w:gridSpan w:val="2"/>
+          </w:tcPr>
+          <w:p>
+            <w:pPr>
+              <w:spacing w:line="360" w:lineRule="auto"/>
+              <w:jc w:val="left"/>
+            </w:pPr>
+            <w:r>
+              <w:t xml:space="preserve">A message saying that the salary has been added should be displayed. </w:t>
+            </w:r>
+          </w:p>
+        </w:tc>
+        <w:tc>
+          <w:tcPr>
+            <w:tcW w:w="1535" w:type="dxa"/>
+          </w:tcPr>
+          <w:p>
+            <w:pPr>
+              <w:spacing w:line="360" w:lineRule="auto"/>
+              <w:jc w:val="left"/>
+            </w:pPr>
+            <w:r>
+              <w:t>The message was displayed.</w:t>
+            </w:r>
+          </w:p>
+        </w:tc>
+        <w:tc>
+          <w:tcPr>
+            <w:tcW w:w="1015" w:type="dxa"/>
+          </w:tcPr>
+          <w:p>
+            <w:pPr>
+              <w:spacing w:line="360" w:lineRule="auto"/>
+              <w:jc w:val="left"/>
+            </w:pPr>
+            <w:r>
+              <w:t>Pass</w:t>
+            </w:r>
+          </w:p>
+        </w:tc>
+        <w:tc>
+          <w:tcPr>
+            <w:tcW w:w="1280" w:type="dxa"/>
+          </w:tcPr>
+          <w:p>
+            <w:pPr>
+              <w:spacing w:line="360" w:lineRule="auto"/>
+              <w:jc w:val="left"/>
+            </w:pPr>
+            <w:r>
+              <w:t>Complete</w:t>
+            </w:r>
+          </w:p>
+        </w:tc>
+      </w:tr>
     </w:tbl>
-    <w:p>
-      <w:bookmarkStart w:id="0" w:name="_GoBack"/>
-      <w:bookmarkEnd w:id="0"/>
-    </w:p>
+    <w:p/>
     <w:sectPr>
       <w:pgSz w:w="12240" w:h="15840"/>
       <w:pgMar w:top="1440" w:right="1440" w:bottom="1440" w:left="1440" w:header="720" w:footer="720" w:gutter="0"/>

--- a/Testing.docx
+++ b/Testing.docx
@@ -2,6 +2,225 @@
 <file path=word/document.xml><?xml version="1.0" encoding="utf-8"?>
 <w:document xmlns:wpc="http://schemas.microsoft.com/office/word/2010/wordprocessingCanvas" xmlns:cx="http://schemas.microsoft.com/office/drawing/2014/chartex" xmlns:cx1="http://schemas.microsoft.com/office/drawing/2015/9/8/chartex" xmlns:mc="http://schemas.openxmlformats.org/markup-compatibility/2006" xmlns:o="urn:schemas-microsoft-com:office:office" xmlns:r="http://schemas.openxmlformats.org/officeDocument/2006/relationships" xmlns:m="http://schemas.openxmlformats.org/officeDocument/2006/math" xmlns:v="urn:schemas-microsoft-com:vml" xmlns:wp14="http://schemas.microsoft.com/office/word/2010/wordprocessingDrawing" xmlns:wp="http://schemas.openxmlformats.org/drawingml/2006/wordprocessingDrawing" xmlns:w10="urn:schemas-microsoft-com:office:word" xmlns:w="http://schemas.openxmlformats.org/wordprocessingml/2006/main" xmlns:w14="http://schemas.microsoft.com/office/word/2010/wordml" xmlns:w15="http://schemas.microsoft.com/office/word/2012/wordml" xmlns:w16se="http://schemas.microsoft.com/office/word/2015/wordml/symex" xmlns:wpg="http://schemas.microsoft.com/office/word/2010/wordprocessingGroup" xmlns:wpi="http://schemas.microsoft.com/office/word/2010/wordprocessingInk" xmlns:wne="http://schemas.microsoft.com/office/word/2006/wordml" xmlns:wps="http://schemas.microsoft.com/office/word/2010/wordprocessingShape" mc:Ignorable="w14 w15 w16se wp14">
   <w:body>
+    <w:p>
+      <w:pPr>
+        <w:jc w:val="left"/>
+        <w:rPr>
+          <w:b/>
+        </w:rPr>
+      </w:pPr>
+      <w:r>
+        <w:rPr>
+          <w:b/>
+        </w:rPr>
+        <w:t>Chapter 5 Testing</w:t>
+      </w:r>
+    </w:p>
+    <w:p>
+      <w:pPr>
+        <w:jc w:val="left"/>
+        <w:rPr>
+          <w:b/>
+        </w:rPr>
+      </w:pPr>
+      <w:r>
+        <w:rPr>
+          <w:b/>
+        </w:rPr>
+        <w:t>5.1 Testing Introduction</w:t>
+      </w:r>
+    </w:p>
+    <w:p>
+      <w:pPr>
+        <w:jc w:val="left"/>
+      </w:pPr>
+      <w:r>
+        <w:t>The fourth stage/phase of the SDLC is testing.</w:t>
+      </w:r>
+      <w:r>
+        <w:t xml:space="preserve"> The process to identify and find out bugs and errors</w:t>
+      </w:r>
+      <w:r>
+        <w:t xml:space="preserve"> in a program is called software/application testing. Programs and applications can be verified and validated by software testing. One of the important stage/phase of SDLC is testing. Different errors are identified during testing and these errors can be fixed after the testing is successfully done. Actual result/output and expected result/output is also compared and evaluated. Some of the testing used in software testing are:</w:t>
+      </w:r>
+    </w:p>
+    <w:p>
+      <w:pPr>
+        <w:pStyle w:val="ListParagraph"/>
+        <w:numPr>
+          <w:ilvl w:val="0"/>
+          <w:numId w:val="3"/>
+        </w:numPr>
+        <w:spacing w:line="360" w:lineRule="auto"/>
+      </w:pPr>
+      <w:r>
+        <w:t>Blackbox Testing</w:t>
+      </w:r>
+    </w:p>
+    <w:p>
+      <w:pPr>
+        <w:pStyle w:val="ListParagraph"/>
+        <w:numPr>
+          <w:ilvl w:val="0"/>
+          <w:numId w:val="3"/>
+        </w:numPr>
+        <w:spacing w:line="360" w:lineRule="auto"/>
+      </w:pPr>
+      <w:r>
+        <w:t>Unit Testing</w:t>
+      </w:r>
+    </w:p>
+    <w:p>
+      <w:pPr>
+        <w:pStyle w:val="ListParagraph"/>
+        <w:numPr>
+          <w:ilvl w:val="0"/>
+          <w:numId w:val="3"/>
+        </w:numPr>
+        <w:spacing w:line="360" w:lineRule="auto"/>
+      </w:pPr>
+      <w:r>
+        <w:t>Performance Testing</w:t>
+      </w:r>
+    </w:p>
+    <w:p>
+      <w:pPr>
+        <w:pStyle w:val="ListParagraph"/>
+        <w:numPr>
+          <w:ilvl w:val="0"/>
+          <w:numId w:val="3"/>
+        </w:numPr>
+        <w:spacing w:line="360" w:lineRule="auto"/>
+      </w:pPr>
+      <w:r>
+        <w:t>Regresstion Testing</w:t>
+      </w:r>
+    </w:p>
+    <w:p>
+      <w:pPr>
+        <w:jc w:val="left"/>
+      </w:pPr>
+      <w:r>
+        <w:t xml:space="preserve">Blackbox Testing and Unit Testing are the testing I have selected to perform for this project. </w:t>
+      </w:r>
+    </w:p>
+    <w:p>
+      <w:pPr>
+        <w:jc w:val="left"/>
+      </w:pPr>
+    </w:p>
+    <w:p>
+      <w:pPr>
+        <w:jc w:val="left"/>
+      </w:pPr>
+      <w:r>
+        <w:t xml:space="preserve">5.2 Blackbox Testing </w:t>
+      </w:r>
+    </w:p>
+    <w:p>
+      <w:pPr>
+        <w:jc w:val="left"/>
+      </w:pPr>
+      <w:r>
+        <w:t xml:space="preserve">It is a software testing technique where </w:t>
+      </w:r>
+      <w:r>
+        <w:t>the tester</w:t>
+      </w:r>
+      <w:r>
+        <w:t xml:space="preserve"> is not concerned with the internal code structure of the </w:t>
+      </w:r>
+      <w:r>
+        <w:t>software</w:t>
+      </w:r>
+      <w:r>
+        <w:t xml:space="preserve"> but with</w:t>
+      </w:r>
+      <w:r>
+        <w:t xml:space="preserve"> the actual and expected result.</w:t>
+      </w:r>
+      <w:r>
+        <w:t xml:space="preserve"> Bot</w:t>
+      </w:r>
+      <w:r>
+        <w:t>h functional and non-fun</w:t>
+      </w:r>
+      <w:r>
+        <w:t>ctional can be performed but mostly functional is performed in blackbox</w:t>
+      </w:r>
+      <w:r>
+        <w:t xml:space="preserve"> testing.</w:t>
+      </w:r>
+      <w:r>
+        <w:t xml:space="preserve"> It is also known as behavioral testing.</w:t>
+      </w:r>
+    </w:p>
+    <w:p>
+      <w:pPr>
+        <w:jc w:val="left"/>
+      </w:pPr>
+      <w:r>
+        <w:t>Test Plan</w:t>
+      </w:r>
+    </w:p>
+    <w:p>
+      <w:pPr>
+        <w:jc w:val="left"/>
+      </w:pPr>
+      <w:r>
+        <w:t xml:space="preserve">To test the features of the employee management system, a test plan has been created. </w:t>
+      </w:r>
+      <w:r>
+        <w:t xml:space="preserve">At least (10) ten features will be tested. </w:t>
+      </w:r>
+    </w:p>
+    <w:p>
+      <w:pPr>
+        <w:jc w:val="left"/>
+      </w:pPr>
+      <w:r>
+        <w:t>Features tested are:</w:t>
+      </w:r>
+    </w:p>
+    <w:p>
+      <w:pPr>
+        <w:pStyle w:val="ListParagraph"/>
+        <w:numPr>
+          <w:ilvl w:val="0"/>
+          <w:numId w:val="4"/>
+        </w:numPr>
+        <w:jc w:val="left"/>
+      </w:pPr>
+      <w:r>
+        <w:t>Register/Login</w:t>
+      </w:r>
+    </w:p>
+    <w:p>
+      <w:pPr>
+        <w:pStyle w:val="ListParagraph"/>
+        <w:numPr>
+          <w:ilvl w:val="0"/>
+          <w:numId w:val="4"/>
+        </w:numPr>
+        <w:jc w:val="left"/>
+      </w:pPr>
+      <w:r>
+        <w:t>CRUD Functions</w:t>
+      </w:r>
+    </w:p>
+    <w:p>
+      <w:pPr>
+        <w:pStyle w:val="ListParagraph"/>
+        <w:numPr>
+          <w:ilvl w:val="0"/>
+          <w:numId w:val="1"/>
+        </w:numPr>
+        <w:jc w:val="left"/>
+      </w:pPr>
+      <w:r>
+        <w:br w:type="page"/>
+      </w:r>
+    </w:p>
     <w:p>
       <w:pPr>
         <w:spacing w:line="360" w:lineRule="auto"/>
@@ -13,6 +232,7 @@
         <w:rPr>
           <w:b/>
         </w:rPr>
+        <w:lastRenderedPageBreak/>
         <w:t>Test Cases</w:t>
       </w:r>
       <w:r>
@@ -475,13 +695,7 @@
               <w:jc w:val="left"/>
             </w:pPr>
             <w:r>
-              <w:t xml:space="preserve">Should direct to </w:t>
-            </w:r>
-            <w:r>
-              <w:t xml:space="preserve">Login </w:t>
-            </w:r>
-            <w:r>
-              <w:t xml:space="preserve">form. </w:t>
+              <w:t xml:space="preserve">Should direct to Login form. </w:t>
             </w:r>
           </w:p>
         </w:tc>
@@ -495,10 +709,7 @@
               <w:jc w:val="left"/>
             </w:pPr>
             <w:r>
-              <w:t>Login form</w:t>
-            </w:r>
-            <w:r>
-              <w:t xml:space="preserve"> was displayed.</w:t>
+              <w:t>Login form was displayed.</w:t>
             </w:r>
           </w:p>
         </w:tc>
@@ -766,10 +977,7 @@
               <w:jc w:val="left"/>
             </w:pPr>
             <w:r>
-              <w:t xml:space="preserve">Should direct to </w:t>
-            </w:r>
-            <w:r>
-              <w:t>Dashboard</w:t>
+              <w:t>Should direct to Dashboard</w:t>
             </w:r>
             <w:r>
               <w:t xml:space="preserve"> if username and password is valid. </w:t>
@@ -786,10 +994,7 @@
               <w:jc w:val="left"/>
             </w:pPr>
             <w:r>
-              <w:t>Dashboard</w:t>
-            </w:r>
-            <w:r>
-              <w:t xml:space="preserve"> was displayed.</w:t>
+              <w:t>Dashboard was displayed.</w:t>
             </w:r>
           </w:p>
         </w:tc>
@@ -1427,11 +1632,9 @@
               <w:spacing w:line="360" w:lineRule="auto"/>
               <w:jc w:val="left"/>
             </w:pPr>
-            <w:proofErr w:type="spellStart"/>
             <w:r>
               <w:t>shovan</w:t>
             </w:r>
-            <w:proofErr w:type="spellEnd"/>
           </w:p>
         </w:tc>
         <w:tc>
@@ -1624,10 +1827,7 @@
               <w:jc w:val="left"/>
             </w:pPr>
             <w:r>
-              <w:t>A message saying that a user has been created</w:t>
-            </w:r>
-            <w:r>
-              <w:t xml:space="preserve"> should be displayed.</w:t>
+              <w:t>A message saying that a user has been created should be displayed.</w:t>
             </w:r>
           </w:p>
         </w:tc>
@@ -1641,13 +1841,7 @@
               <w:jc w:val="left"/>
             </w:pPr>
             <w:r>
-              <w:t xml:space="preserve">The message was </w:t>
-            </w:r>
-            <w:r>
-              <w:t>displayed</w:t>
-            </w:r>
-            <w:r>
-              <w:t>.</w:t>
+              <w:t>The message was displayed.</w:t>
             </w:r>
           </w:p>
         </w:tc>
@@ -2264,7 +2458,6 @@
             <w:pPr>
               <w:spacing w:line="360" w:lineRule="auto"/>
             </w:pPr>
-            <w:bookmarkStart w:id="0" w:name="_GoBack" w:colFirst="5" w:colLast="5"/>
             <w:r>
               <w:t>2</w:t>
             </w:r>
@@ -2306,13 +2499,7 @@
               <w:jc w:val="left"/>
             </w:pPr>
             <w:r>
-              <w:t xml:space="preserve">Should direct to </w:t>
-            </w:r>
-            <w:r>
-              <w:t>view</w:t>
-            </w:r>
-            <w:r>
-              <w:t xml:space="preserve"> project form. </w:t>
+              <w:t xml:space="preserve">Should direct to view project form. </w:t>
             </w:r>
           </w:p>
         </w:tc>
@@ -2326,13 +2513,7 @@
               <w:jc w:val="left"/>
             </w:pPr>
             <w:r>
-              <w:t xml:space="preserve">Form to </w:t>
-            </w:r>
-            <w:r>
-              <w:t>view</w:t>
-            </w:r>
-            <w:r>
-              <w:t xml:space="preserve"> project was displayed.</w:t>
+              <w:t>Form to view project was displayed.</w:t>
             </w:r>
           </w:p>
         </w:tc>
@@ -2365,7 +2546,6 @@
           </w:p>
         </w:tc>
       </w:tr>
-      <w:bookmarkEnd w:id="0"/>
       <w:tr>
         <w:trPr>
           <w:trHeight w:val="1223"/>
@@ -4081,13 +4261,7 @@
               <w:jc w:val="left"/>
             </w:pPr>
             <w:r>
-              <w:t xml:space="preserve">Should direct to </w:t>
-            </w:r>
-            <w:r>
-              <w:t>update</w:t>
-            </w:r>
-            <w:r>
-              <w:t xml:space="preserve"> project form. </w:t>
+              <w:t xml:space="preserve">Should direct to update project form. </w:t>
             </w:r>
           </w:p>
         </w:tc>
@@ -4101,13 +4275,7 @@
               <w:jc w:val="left"/>
             </w:pPr>
             <w:r>
-              <w:t xml:space="preserve">Form to </w:t>
-            </w:r>
-            <w:r>
-              <w:t xml:space="preserve">update </w:t>
-            </w:r>
-            <w:r>
-              <w:t>project was displayed.</w:t>
+              <w:t>Form to update project was displayed.</w:t>
             </w:r>
           </w:p>
         </w:tc>
@@ -5277,13 +5445,7 @@
               <w:jc w:val="left"/>
             </w:pPr>
             <w:r>
-              <w:t xml:space="preserve">Should direct to </w:t>
-            </w:r>
-            <w:r>
-              <w:t xml:space="preserve">delete </w:t>
-            </w:r>
-            <w:r>
-              <w:t xml:space="preserve">project form. </w:t>
+              <w:t xml:space="preserve">Should direct to delete project form. </w:t>
             </w:r>
           </w:p>
         </w:tc>
@@ -5297,13 +5459,7 @@
               <w:jc w:val="left"/>
             </w:pPr>
             <w:r>
-              <w:t xml:space="preserve">Form to </w:t>
-            </w:r>
-            <w:r>
-              <w:t xml:space="preserve">delete </w:t>
-            </w:r>
-            <w:r>
-              <w:t>project was displayed.</w:t>
+              <w:t>Form to delete project was displayed.</w:t>
             </w:r>
           </w:p>
         </w:tc>
@@ -6179,13 +6335,7 @@
               <w:jc w:val="left"/>
             </w:pPr>
             <w:r>
-              <w:t xml:space="preserve">Should direct to </w:t>
-            </w:r>
-            <w:r>
-              <w:t>view</w:t>
-            </w:r>
-            <w:r>
-              <w:t xml:space="preserve"> assignment form. </w:t>
+              <w:t xml:space="preserve">Should direct to view assignment form. </w:t>
             </w:r>
           </w:p>
         </w:tc>
@@ -6199,13 +6349,7 @@
               <w:jc w:val="left"/>
             </w:pPr>
             <w:r>
-              <w:t xml:space="preserve">Form to </w:t>
-            </w:r>
-            <w:r>
-              <w:t xml:space="preserve">view </w:t>
-            </w:r>
-            <w:r>
-              <w:t>assignment was displayed.</w:t>
+              <w:t>Form to view assignment was displayed.</w:t>
             </w:r>
           </w:p>
         </w:tc>
@@ -7874,13 +8018,7 @@
               <w:jc w:val="left"/>
             </w:pPr>
             <w:r>
-              <w:t>Should direct to</w:t>
-            </w:r>
-            <w:r>
-              <w:t xml:space="preserve"> delete</w:t>
-            </w:r>
-            <w:r>
-              <w:t xml:space="preserve"> assignment form. </w:t>
+              <w:t xml:space="preserve">Should direct to delete assignment form. </w:t>
             </w:r>
           </w:p>
         </w:tc>
@@ -7894,13 +8032,7 @@
               <w:jc w:val="left"/>
             </w:pPr>
             <w:r>
-              <w:t xml:space="preserve">Form to </w:t>
-            </w:r>
-            <w:r>
-              <w:t>delete</w:t>
-            </w:r>
-            <w:r>
-              <w:t xml:space="preserve"> assignment was displayed.</w:t>
+              <w:t>Form to delete assignment was displayed.</w:t>
             </w:r>
           </w:p>
         </w:tc>
@@ -9195,6 +9327,697 @@
       </w:tr>
     </w:tbl>
     <w:p/>
+    <w:p>
+      <w:pPr>
+        <w:jc w:val="left"/>
+      </w:pPr>
+      <w:r>
+        <w:br w:type="page"/>
+      </w:r>
+    </w:p>
+    <w:p>
+      <w:r>
+        <w:lastRenderedPageBreak/>
+        <w:t>5.2 Unit Testing</w:t>
+      </w:r>
+    </w:p>
+    <w:p>
+      <w:pPr>
+        <w:rPr>
+          <w:noProof/>
+        </w:rPr>
+      </w:pPr>
+      <w:r>
+        <w:t xml:space="preserve">Individual units or </w:t>
+      </w:r>
+      <w:r>
+        <w:t>components</w:t>
+      </w:r>
+      <w:r>
+        <w:t xml:space="preserve"> of the software </w:t>
+      </w:r>
+      <w:r>
+        <w:t xml:space="preserve">are tested in unit testing. The main purpose of this testing is to test the software’s each unit is performed according to the design and validate them. Unit testing is very important is helps to evaluate the software. </w:t>
+      </w:r>
+      <w:r>
+        <w:t>All the testing was passe</w:t>
+      </w:r>
+      <w:r>
+        <w:t>d and was successful.</w:t>
+      </w:r>
+      <w:r>
+        <w:rPr>
+          <w:noProof/>
+        </w:rPr>
+        <w:t xml:space="preserve"> </w:t>
+      </w:r>
+    </w:p>
+    <w:p>
+      <w:pPr>
+        <w:rPr>
+          <w:noProof/>
+        </w:rPr>
+      </w:pPr>
+      <w:r>
+        <w:rPr>
+          <w:noProof/>
+        </w:rPr>
+        <w:drawing>
+          <wp:inline distT="0" distB="0" distL="0" distR="0" wp14:anchorId="0A172C52" wp14:editId="360BED34">
+            <wp:extent cx="2381250" cy="752475"/>
+            <wp:effectExtent l="0" t="0" r="0" b="9525"/>
+            <wp:docPr id="11" name="Picture 11"/>
+            <wp:cNvGraphicFramePr>
+              <a:graphicFrameLocks xmlns:a="http://schemas.openxmlformats.org/drawingml/2006/main" noChangeAspect="1"/>
+            </wp:cNvGraphicFramePr>
+            <a:graphic xmlns:a="http://schemas.openxmlformats.org/drawingml/2006/main">
+              <a:graphicData uri="http://schemas.openxmlformats.org/drawingml/2006/picture">
+                <pic:pic xmlns:pic="http://schemas.openxmlformats.org/drawingml/2006/picture">
+                  <pic:nvPicPr>
+                    <pic:cNvPr id="1" name=""/>
+                    <pic:cNvPicPr/>
+                  </pic:nvPicPr>
+                  <pic:blipFill>
+                    <a:blip r:embed="rId5"/>
+                    <a:stretch>
+                      <a:fillRect/>
+                    </a:stretch>
+                  </pic:blipFill>
+                  <pic:spPr>
+                    <a:xfrm>
+                      <a:off x="0" y="0"/>
+                      <a:ext cx="2381250" cy="752475"/>
+                    </a:xfrm>
+                    <a:prstGeom prst="rect">
+                      <a:avLst/>
+                    </a:prstGeom>
+                  </pic:spPr>
+                </pic:pic>
+              </a:graphicData>
+            </a:graphic>
+          </wp:inline>
+        </w:drawing>
+      </w:r>
+    </w:p>
+    <w:p>
+      <w:r>
+        <w:rPr>
+          <w:noProof/>
+        </w:rPr>
+        <w:drawing>
+          <wp:inline distT="0" distB="0" distL="0" distR="0" wp14:anchorId="4F0FDCEE" wp14:editId="2E9B6549">
+            <wp:extent cx="3097679" cy="2847975"/>
+            <wp:effectExtent l="0" t="0" r="7620" b="0"/>
+            <wp:docPr id="6" name="Picture 6" descr="C:\Users\Arch\Downloads\t - Copy\1.JPG"/>
+            <wp:cNvGraphicFramePr>
+              <a:graphicFrameLocks xmlns:a="http://schemas.openxmlformats.org/drawingml/2006/main" noChangeAspect="1"/>
+            </wp:cNvGraphicFramePr>
+            <a:graphic xmlns:a="http://schemas.openxmlformats.org/drawingml/2006/main">
+              <a:graphicData uri="http://schemas.openxmlformats.org/drawingml/2006/picture">
+                <pic:pic xmlns:pic="http://schemas.openxmlformats.org/drawingml/2006/picture">
+                  <pic:nvPicPr>
+                    <pic:cNvPr id="0" name="Picture 6" descr="C:\Users\Arch\Downloads\t - Copy\1.JPG"/>
+                    <pic:cNvPicPr>
+                      <a:picLocks noChangeAspect="1" noChangeArrowheads="1"/>
+                    </pic:cNvPicPr>
+                  </pic:nvPicPr>
+                  <pic:blipFill>
+                    <a:blip r:embed="rId6">
+                      <a:extLst>
+                        <a:ext uri="{28A0092B-C50C-407E-A947-70E740481C1C}">
+                          <a14:useLocalDpi xmlns:a14="http://schemas.microsoft.com/office/drawing/2010/main" val="0"/>
+                        </a:ext>
+                      </a:extLst>
+                    </a:blip>
+                    <a:srcRect/>
+                    <a:stretch>
+                      <a:fillRect/>
+                    </a:stretch>
+                  </pic:blipFill>
+                  <pic:spPr bwMode="auto">
+                    <a:xfrm>
+                      <a:off x="0" y="0"/>
+                      <a:ext cx="3099015" cy="2849203"/>
+                    </a:xfrm>
+                    <a:prstGeom prst="rect">
+                      <a:avLst/>
+                    </a:prstGeom>
+                    <a:noFill/>
+                    <a:ln>
+                      <a:noFill/>
+                    </a:ln>
+                  </pic:spPr>
+                </pic:pic>
+              </a:graphicData>
+            </a:graphic>
+          </wp:inline>
+        </w:drawing>
+      </w:r>
+      <w:r>
+        <w:rPr>
+          <w:noProof/>
+        </w:rPr>
+        <w:t xml:space="preserve"> </w:t>
+      </w:r>
+      <w:r>
+        <w:rPr>
+          <w:noProof/>
+        </w:rPr>
+        <w:drawing>
+          <wp:inline distT="0" distB="0" distL="0" distR="0" wp14:anchorId="6BE56809" wp14:editId="5AD51E40">
+            <wp:extent cx="2433297" cy="2628900"/>
+            <wp:effectExtent l="0" t="0" r="5715" b="0"/>
+            <wp:docPr id="2" name="Picture 2" descr="C:\Users\Arch\Downloads\t - Copy\7.JPG"/>
+            <wp:cNvGraphicFramePr>
+              <a:graphicFrameLocks xmlns:a="http://schemas.openxmlformats.org/drawingml/2006/main" noChangeAspect="1"/>
+            </wp:cNvGraphicFramePr>
+            <a:graphic xmlns:a="http://schemas.openxmlformats.org/drawingml/2006/main">
+              <a:graphicData uri="http://schemas.openxmlformats.org/drawingml/2006/picture">
+                <pic:pic xmlns:pic="http://schemas.openxmlformats.org/drawingml/2006/picture">
+                  <pic:nvPicPr>
+                    <pic:cNvPr id="0" name="Picture 2" descr="C:\Users\Arch\Downloads\t - Copy\7.JPG"/>
+                    <pic:cNvPicPr>
+                      <a:picLocks noChangeAspect="1" noChangeArrowheads="1"/>
+                    </pic:cNvPicPr>
+                  </pic:nvPicPr>
+                  <pic:blipFill>
+                    <a:blip r:embed="rId7">
+                      <a:extLst>
+                        <a:ext uri="{28A0092B-C50C-407E-A947-70E740481C1C}">
+                          <a14:useLocalDpi xmlns:a14="http://schemas.microsoft.com/office/drawing/2010/main" val="0"/>
+                        </a:ext>
+                      </a:extLst>
+                    </a:blip>
+                    <a:srcRect/>
+                    <a:stretch>
+                      <a:fillRect/>
+                    </a:stretch>
+                  </pic:blipFill>
+                  <pic:spPr bwMode="auto">
+                    <a:xfrm>
+                      <a:off x="0" y="0"/>
+                      <a:ext cx="2435353" cy="2631121"/>
+                    </a:xfrm>
+                    <a:prstGeom prst="rect">
+                      <a:avLst/>
+                    </a:prstGeom>
+                    <a:noFill/>
+                    <a:ln>
+                      <a:noFill/>
+                    </a:ln>
+                  </pic:spPr>
+                </pic:pic>
+              </a:graphicData>
+            </a:graphic>
+          </wp:inline>
+        </w:drawing>
+      </w:r>
+      <w:r>
+        <w:rPr>
+          <w:noProof/>
+        </w:rPr>
+        <w:drawing>
+          <wp:inline distT="0" distB="0" distL="0" distR="0" wp14:anchorId="32174C2C" wp14:editId="42D1F5EC">
+            <wp:extent cx="3171825" cy="2436538"/>
+            <wp:effectExtent l="0" t="0" r="0" b="1905"/>
+            <wp:docPr id="3" name="Picture 3" descr="C:\Users\Arch\Downloads\t - Copy\8.JPG"/>
+            <wp:cNvGraphicFramePr>
+              <a:graphicFrameLocks xmlns:a="http://schemas.openxmlformats.org/drawingml/2006/main" noChangeAspect="1"/>
+            </wp:cNvGraphicFramePr>
+            <a:graphic xmlns:a="http://schemas.openxmlformats.org/drawingml/2006/main">
+              <a:graphicData uri="http://schemas.openxmlformats.org/drawingml/2006/picture">
+                <pic:pic xmlns:pic="http://schemas.openxmlformats.org/drawingml/2006/picture">
+                  <pic:nvPicPr>
+                    <pic:cNvPr id="0" name="Picture 3" descr="C:\Users\Arch\Downloads\t - Copy\8.JPG"/>
+                    <pic:cNvPicPr>
+                      <a:picLocks noChangeAspect="1" noChangeArrowheads="1"/>
+                    </pic:cNvPicPr>
+                  </pic:nvPicPr>
+                  <pic:blipFill>
+                    <a:blip r:embed="rId8">
+                      <a:extLst>
+                        <a:ext uri="{28A0092B-C50C-407E-A947-70E740481C1C}">
+                          <a14:useLocalDpi xmlns:a14="http://schemas.microsoft.com/office/drawing/2010/main" val="0"/>
+                        </a:ext>
+                      </a:extLst>
+                    </a:blip>
+                    <a:srcRect/>
+                    <a:stretch>
+                      <a:fillRect/>
+                    </a:stretch>
+                  </pic:blipFill>
+                  <pic:spPr bwMode="auto">
+                    <a:xfrm>
+                      <a:off x="0" y="0"/>
+                      <a:ext cx="3174218" cy="2438376"/>
+                    </a:xfrm>
+                    <a:prstGeom prst="rect">
+                      <a:avLst/>
+                    </a:prstGeom>
+                    <a:noFill/>
+                    <a:ln>
+                      <a:noFill/>
+                    </a:ln>
+                  </pic:spPr>
+                </pic:pic>
+              </a:graphicData>
+            </a:graphic>
+          </wp:inline>
+        </w:drawing>
+      </w:r>
+    </w:p>
+    <w:p>
+      <w:pPr>
+        <w:rPr>
+          <w:noProof/>
+        </w:rPr>
+      </w:pPr>
+      <w:r>
+        <w:rPr>
+          <w:noProof/>
+        </w:rPr>
+        <w:lastRenderedPageBreak/>
+        <w:drawing>
+          <wp:inline distT="0" distB="0" distL="0" distR="0" wp14:anchorId="25437E65" wp14:editId="29549EDE">
+            <wp:extent cx="2828925" cy="2148471"/>
+            <wp:effectExtent l="0" t="0" r="0" b="4445"/>
+            <wp:docPr id="10" name="Picture 10" descr="C:\Users\Arch\Downloads\t - Copy\5.JPG"/>
+            <wp:cNvGraphicFramePr>
+              <a:graphicFrameLocks xmlns:a="http://schemas.openxmlformats.org/drawingml/2006/main" noChangeAspect="1"/>
+            </wp:cNvGraphicFramePr>
+            <a:graphic xmlns:a="http://schemas.openxmlformats.org/drawingml/2006/main">
+              <a:graphicData uri="http://schemas.openxmlformats.org/drawingml/2006/picture">
+                <pic:pic xmlns:pic="http://schemas.openxmlformats.org/drawingml/2006/picture">
+                  <pic:nvPicPr>
+                    <pic:cNvPr id="0" name="Picture 10" descr="C:\Users\Arch\Downloads\t - Copy\5.JPG"/>
+                    <pic:cNvPicPr>
+                      <a:picLocks noChangeAspect="1" noChangeArrowheads="1"/>
+                    </pic:cNvPicPr>
+                  </pic:nvPicPr>
+                  <pic:blipFill>
+                    <a:blip r:embed="rId9">
+                      <a:extLst>
+                        <a:ext uri="{28A0092B-C50C-407E-A947-70E740481C1C}">
+                          <a14:useLocalDpi xmlns:a14="http://schemas.microsoft.com/office/drawing/2010/main" val="0"/>
+                        </a:ext>
+                      </a:extLst>
+                    </a:blip>
+                    <a:srcRect/>
+                    <a:stretch>
+                      <a:fillRect/>
+                    </a:stretch>
+                  </pic:blipFill>
+                  <pic:spPr bwMode="auto">
+                    <a:xfrm>
+                      <a:off x="0" y="0"/>
+                      <a:ext cx="2832894" cy="2151485"/>
+                    </a:xfrm>
+                    <a:prstGeom prst="rect">
+                      <a:avLst/>
+                    </a:prstGeom>
+                    <a:noFill/>
+                    <a:ln>
+                      <a:noFill/>
+                    </a:ln>
+                  </pic:spPr>
+                </pic:pic>
+              </a:graphicData>
+            </a:graphic>
+          </wp:inline>
+        </w:drawing>
+      </w:r>
+      <w:r>
+        <w:rPr>
+          <w:noProof/>
+        </w:rPr>
+        <w:t xml:space="preserve">  </w:t>
+      </w:r>
+      <w:bookmarkStart w:id="0" w:name="_GoBack"/>
+      <w:r>
+        <w:rPr>
+          <w:noProof/>
+        </w:rPr>
+        <w:drawing>
+          <wp:inline distT="0" distB="0" distL="0" distR="0" wp14:anchorId="7597874B" wp14:editId="512E4D51">
+            <wp:extent cx="3034198" cy="2200275"/>
+            <wp:effectExtent l="0" t="0" r="0" b="0"/>
+            <wp:docPr id="1" name="Picture 1" descr="C:\Users\Arch\Downloads\t - Copy\6.JPG"/>
+            <wp:cNvGraphicFramePr>
+              <a:graphicFrameLocks xmlns:a="http://schemas.openxmlformats.org/drawingml/2006/main" noChangeAspect="1"/>
+            </wp:cNvGraphicFramePr>
+            <a:graphic xmlns:a="http://schemas.openxmlformats.org/drawingml/2006/main">
+              <a:graphicData uri="http://schemas.openxmlformats.org/drawingml/2006/picture">
+                <pic:pic xmlns:pic="http://schemas.openxmlformats.org/drawingml/2006/picture">
+                  <pic:nvPicPr>
+                    <pic:cNvPr id="0" name="Picture 1" descr="C:\Users\Arch\Downloads\t - Copy\6.JPG"/>
+                    <pic:cNvPicPr>
+                      <a:picLocks noChangeAspect="1" noChangeArrowheads="1"/>
+                    </pic:cNvPicPr>
+                  </pic:nvPicPr>
+                  <pic:blipFill>
+                    <a:blip r:embed="rId10">
+                      <a:extLst>
+                        <a:ext uri="{28A0092B-C50C-407E-A947-70E740481C1C}">
+                          <a14:useLocalDpi xmlns:a14="http://schemas.microsoft.com/office/drawing/2010/main" val="0"/>
+                        </a:ext>
+                      </a:extLst>
+                    </a:blip>
+                    <a:srcRect/>
+                    <a:stretch>
+                      <a:fillRect/>
+                    </a:stretch>
+                  </pic:blipFill>
+                  <pic:spPr bwMode="auto">
+                    <a:xfrm>
+                      <a:off x="0" y="0"/>
+                      <a:ext cx="3046936" cy="2209512"/>
+                    </a:xfrm>
+                    <a:prstGeom prst="rect">
+                      <a:avLst/>
+                    </a:prstGeom>
+                    <a:noFill/>
+                    <a:ln>
+                      <a:noFill/>
+                    </a:ln>
+                  </pic:spPr>
+                </pic:pic>
+              </a:graphicData>
+            </a:graphic>
+          </wp:inline>
+        </w:drawing>
+      </w:r>
+      <w:bookmarkEnd w:id="0"/>
+      <w:r>
+        <w:rPr>
+          <w:noProof/>
+        </w:rPr>
+        <w:t xml:space="preserve">  </w:t>
+      </w:r>
+      <w:r>
+        <w:rPr>
+          <w:noProof/>
+        </w:rPr>
+        <w:drawing>
+          <wp:inline distT="0" distB="0" distL="0" distR="0">
+            <wp:extent cx="3571875" cy="1904663"/>
+            <wp:effectExtent l="0" t="0" r="0" b="635"/>
+            <wp:docPr id="8" name="Picture 8" descr="C:\Users\Arch\Downloads\t - Copy\3.JPG"/>
+            <wp:cNvGraphicFramePr>
+              <a:graphicFrameLocks xmlns:a="http://schemas.openxmlformats.org/drawingml/2006/main" noChangeAspect="1"/>
+            </wp:cNvGraphicFramePr>
+            <a:graphic xmlns:a="http://schemas.openxmlformats.org/drawingml/2006/main">
+              <a:graphicData uri="http://schemas.openxmlformats.org/drawingml/2006/picture">
+                <pic:pic xmlns:pic="http://schemas.openxmlformats.org/drawingml/2006/picture">
+                  <pic:nvPicPr>
+                    <pic:cNvPr id="0" name="Picture 8" descr="C:\Users\Arch\Downloads\t - Copy\3.JPG"/>
+                    <pic:cNvPicPr>
+                      <a:picLocks noChangeAspect="1" noChangeArrowheads="1"/>
+                    </pic:cNvPicPr>
+                  </pic:nvPicPr>
+                  <pic:blipFill>
+                    <a:blip r:embed="rId11" cstate="print">
+                      <a:extLst>
+                        <a:ext uri="{28A0092B-C50C-407E-A947-70E740481C1C}">
+                          <a14:useLocalDpi xmlns:a14="http://schemas.microsoft.com/office/drawing/2010/main" val="0"/>
+                        </a:ext>
+                      </a:extLst>
+                    </a:blip>
+                    <a:srcRect/>
+                    <a:stretch>
+                      <a:fillRect/>
+                    </a:stretch>
+                  </pic:blipFill>
+                  <pic:spPr bwMode="auto">
+                    <a:xfrm>
+                      <a:off x="0" y="0"/>
+                      <a:ext cx="3577997" cy="1907928"/>
+                    </a:xfrm>
+                    <a:prstGeom prst="rect">
+                      <a:avLst/>
+                    </a:prstGeom>
+                    <a:noFill/>
+                    <a:ln>
+                      <a:noFill/>
+                    </a:ln>
+                  </pic:spPr>
+                </pic:pic>
+              </a:graphicData>
+            </a:graphic>
+          </wp:inline>
+        </w:drawing>
+      </w:r>
+      <w:r>
+        <w:rPr>
+          <w:noProof/>
+        </w:rPr>
+        <w:t xml:space="preserve">   </w:t>
+      </w:r>
+      <w:r>
+        <w:rPr>
+          <w:noProof/>
+        </w:rPr>
+        <w:t xml:space="preserve">                  </w:t>
+      </w:r>
+      <w:r>
+        <w:rPr>
+          <w:noProof/>
+        </w:rPr>
+        <w:drawing>
+          <wp:inline distT="0" distB="0" distL="0" distR="0">
+            <wp:extent cx="4048125" cy="1948349"/>
+            <wp:effectExtent l="0" t="0" r="0" b="0"/>
+            <wp:docPr id="7" name="Picture 7" descr="C:\Users\Arch\Downloads\t - Copy\2.JPG"/>
+            <wp:cNvGraphicFramePr>
+              <a:graphicFrameLocks xmlns:a="http://schemas.openxmlformats.org/drawingml/2006/main" noChangeAspect="1"/>
+            </wp:cNvGraphicFramePr>
+            <a:graphic xmlns:a="http://schemas.openxmlformats.org/drawingml/2006/main">
+              <a:graphicData uri="http://schemas.openxmlformats.org/drawingml/2006/picture">
+                <pic:pic xmlns:pic="http://schemas.openxmlformats.org/drawingml/2006/picture">
+                  <pic:nvPicPr>
+                    <pic:cNvPr id="0" name="Picture 7" descr="C:\Users\Arch\Downloads\t - Copy\2.JPG"/>
+                    <pic:cNvPicPr>
+                      <a:picLocks noChangeAspect="1" noChangeArrowheads="1"/>
+                    </pic:cNvPicPr>
+                  </pic:nvPicPr>
+                  <pic:blipFill>
+                    <a:blip r:embed="rId12" cstate="print">
+                      <a:extLst>
+                        <a:ext uri="{28A0092B-C50C-407E-A947-70E740481C1C}">
+                          <a14:useLocalDpi xmlns:a14="http://schemas.microsoft.com/office/drawing/2010/main" val="0"/>
+                        </a:ext>
+                      </a:extLst>
+                    </a:blip>
+                    <a:srcRect/>
+                    <a:stretch>
+                      <a:fillRect/>
+                    </a:stretch>
+                  </pic:blipFill>
+                  <pic:spPr bwMode="auto">
+                    <a:xfrm>
+                      <a:off x="0" y="0"/>
+                      <a:ext cx="4076592" cy="1962050"/>
+                    </a:xfrm>
+                    <a:prstGeom prst="rect">
+                      <a:avLst/>
+                    </a:prstGeom>
+                    <a:noFill/>
+                    <a:ln>
+                      <a:noFill/>
+                    </a:ln>
+                  </pic:spPr>
+                </pic:pic>
+              </a:graphicData>
+            </a:graphic>
+          </wp:inline>
+        </w:drawing>
+      </w:r>
+      <w:r>
+        <w:rPr>
+          <w:noProof/>
+        </w:rPr>
+        <w:t xml:space="preserve">  </w:t>
+      </w:r>
+    </w:p>
+    <w:p>
+      <w:r>
+        <w:rPr>
+          <w:noProof/>
+        </w:rPr>
+        <w:lastRenderedPageBreak/>
+        <w:t xml:space="preserve">                            </w:t>
+      </w:r>
+      <w:r>
+        <w:rPr>
+          <w:noProof/>
+        </w:rPr>
+        <w:drawing>
+          <wp:inline distT="0" distB="0" distL="0" distR="0" wp14:anchorId="4951910C" wp14:editId="5936566B">
+            <wp:extent cx="3705225" cy="2746696"/>
+            <wp:effectExtent l="0" t="0" r="0" b="0"/>
+            <wp:docPr id="9" name="Picture 9" descr="C:\Users\Arch\Downloads\t - Copy\4.JPG"/>
+            <wp:cNvGraphicFramePr>
+              <a:graphicFrameLocks xmlns:a="http://schemas.openxmlformats.org/drawingml/2006/main" noChangeAspect="1"/>
+            </wp:cNvGraphicFramePr>
+            <a:graphic xmlns:a="http://schemas.openxmlformats.org/drawingml/2006/main">
+              <a:graphicData uri="http://schemas.openxmlformats.org/drawingml/2006/picture">
+                <pic:pic xmlns:pic="http://schemas.openxmlformats.org/drawingml/2006/picture">
+                  <pic:nvPicPr>
+                    <pic:cNvPr id="0" name="Picture 9" descr="C:\Users\Arch\Downloads\t - Copy\4.JPG"/>
+                    <pic:cNvPicPr>
+                      <a:picLocks noChangeAspect="1" noChangeArrowheads="1"/>
+                    </pic:cNvPicPr>
+                  </pic:nvPicPr>
+                  <pic:blipFill>
+                    <a:blip r:embed="rId13">
+                      <a:extLst>
+                        <a:ext uri="{28A0092B-C50C-407E-A947-70E740481C1C}">
+                          <a14:useLocalDpi xmlns:a14="http://schemas.microsoft.com/office/drawing/2010/main" val="0"/>
+                        </a:ext>
+                      </a:extLst>
+                    </a:blip>
+                    <a:srcRect/>
+                    <a:stretch>
+                      <a:fillRect/>
+                    </a:stretch>
+                  </pic:blipFill>
+                  <pic:spPr bwMode="auto">
+                    <a:xfrm>
+                      <a:off x="0" y="0"/>
+                      <a:ext cx="3739087" cy="2771798"/>
+                    </a:xfrm>
+                    <a:prstGeom prst="rect">
+                      <a:avLst/>
+                    </a:prstGeom>
+                    <a:noFill/>
+                    <a:ln>
+                      <a:noFill/>
+                    </a:ln>
+                  </pic:spPr>
+                </pic:pic>
+              </a:graphicData>
+            </a:graphic>
+          </wp:inline>
+        </w:drawing>
+      </w:r>
+      <w:r>
+        <w:rPr>
+          <w:noProof/>
+        </w:rPr>
+        <w:t xml:space="preserve"> </w:t>
+      </w:r>
+      <w:r>
+        <w:rPr>
+          <w:noProof/>
+        </w:rPr>
+        <w:drawing>
+          <wp:inline distT="0" distB="0" distL="0" distR="0">
+            <wp:extent cx="2444417" cy="2628900"/>
+            <wp:effectExtent l="0" t="0" r="0" b="0"/>
+            <wp:docPr id="5" name="Picture 5" descr="C:\Users\Arch\Downloads\t - Copy\10.JPG"/>
+            <wp:cNvGraphicFramePr>
+              <a:graphicFrameLocks xmlns:a="http://schemas.openxmlformats.org/drawingml/2006/main" noChangeAspect="1"/>
+            </wp:cNvGraphicFramePr>
+            <a:graphic xmlns:a="http://schemas.openxmlformats.org/drawingml/2006/main">
+              <a:graphicData uri="http://schemas.openxmlformats.org/drawingml/2006/picture">
+                <pic:pic xmlns:pic="http://schemas.openxmlformats.org/drawingml/2006/picture">
+                  <pic:nvPicPr>
+                    <pic:cNvPr id="0" name="Picture 5" descr="C:\Users\Arch\Downloads\t - Copy\10.JPG"/>
+                    <pic:cNvPicPr>
+                      <a:picLocks noChangeAspect="1" noChangeArrowheads="1"/>
+                    </pic:cNvPicPr>
+                  </pic:nvPicPr>
+                  <pic:blipFill>
+                    <a:blip r:embed="rId14">
+                      <a:extLst>
+                        <a:ext uri="{28A0092B-C50C-407E-A947-70E740481C1C}">
+                          <a14:useLocalDpi xmlns:a14="http://schemas.microsoft.com/office/drawing/2010/main" val="0"/>
+                        </a:ext>
+                      </a:extLst>
+                    </a:blip>
+                    <a:srcRect/>
+                    <a:stretch>
+                      <a:fillRect/>
+                    </a:stretch>
+                  </pic:blipFill>
+                  <pic:spPr bwMode="auto">
+                    <a:xfrm>
+                      <a:off x="0" y="0"/>
+                      <a:ext cx="2449508" cy="2634375"/>
+                    </a:xfrm>
+                    <a:prstGeom prst="rect">
+                      <a:avLst/>
+                    </a:prstGeom>
+                    <a:noFill/>
+                    <a:ln>
+                      <a:noFill/>
+                    </a:ln>
+                  </pic:spPr>
+                </pic:pic>
+              </a:graphicData>
+            </a:graphic>
+          </wp:inline>
+        </w:drawing>
+      </w:r>
+      <w:r>
+        <w:rPr>
+          <w:noProof/>
+        </w:rPr>
+        <w:t xml:space="preserve">          </w:t>
+      </w:r>
+      <w:r>
+        <w:rPr>
+          <w:noProof/>
+        </w:rPr>
+        <w:drawing>
+          <wp:inline distT="0" distB="0" distL="0" distR="0">
+            <wp:extent cx="2914500" cy="2762250"/>
+            <wp:effectExtent l="0" t="0" r="635" b="0"/>
+            <wp:docPr id="4" name="Picture 4" descr="C:\Users\Arch\Downloads\t - Copy\9.JPG"/>
+            <wp:cNvGraphicFramePr>
+              <a:graphicFrameLocks xmlns:a="http://schemas.openxmlformats.org/drawingml/2006/main" noChangeAspect="1"/>
+            </wp:cNvGraphicFramePr>
+            <a:graphic xmlns:a="http://schemas.openxmlformats.org/drawingml/2006/main">
+              <a:graphicData uri="http://schemas.openxmlformats.org/drawingml/2006/picture">
+                <pic:pic xmlns:pic="http://schemas.openxmlformats.org/drawingml/2006/picture">
+                  <pic:nvPicPr>
+                    <pic:cNvPr id="0" name="Picture 4" descr="C:\Users\Arch\Downloads\t - Copy\9.JPG"/>
+                    <pic:cNvPicPr>
+                      <a:picLocks noChangeAspect="1" noChangeArrowheads="1"/>
+                    </pic:cNvPicPr>
+                  </pic:nvPicPr>
+                  <pic:blipFill>
+                    <a:blip r:embed="rId15">
+                      <a:extLst>
+                        <a:ext uri="{28A0092B-C50C-407E-A947-70E740481C1C}">
+                          <a14:useLocalDpi xmlns:a14="http://schemas.microsoft.com/office/drawing/2010/main" val="0"/>
+                        </a:ext>
+                      </a:extLst>
+                    </a:blip>
+                    <a:srcRect/>
+                    <a:stretch>
+                      <a:fillRect/>
+                    </a:stretch>
+                  </pic:blipFill>
+                  <pic:spPr bwMode="auto">
+                    <a:xfrm>
+                      <a:off x="0" y="0"/>
+                      <a:ext cx="2917736" cy="2765317"/>
+                    </a:xfrm>
+                    <a:prstGeom prst="rect">
+                      <a:avLst/>
+                    </a:prstGeom>
+                    <a:noFill/>
+                    <a:ln>
+                      <a:noFill/>
+                    </a:ln>
+                  </pic:spPr>
+                </pic:pic>
+              </a:graphicData>
+            </a:graphic>
+          </wp:inline>
+        </w:drawing>
+      </w:r>
+    </w:p>
     <w:sectPr>
       <w:pgSz w:w="12240" w:h="15840"/>
       <w:pgMar w:top="1440" w:right="1440" w:bottom="1440" w:left="1440" w:header="720" w:footer="720" w:gutter="0"/>
@@ -9203,6 +10026,475 @@
     </w:sectPr>
   </w:body>
 </w:document>
+</file>
+
+<file path=word/numbering.xml><?xml version="1.0" encoding="utf-8"?>
+<w:numbering xmlns:wpc="http://schemas.microsoft.com/office/word/2010/wordprocessingCanvas" xmlns:cx="http://schemas.microsoft.com/office/drawing/2014/chartex" xmlns:cx1="http://schemas.microsoft.com/office/drawing/2015/9/8/chartex" xmlns:mc="http://schemas.openxmlformats.org/markup-compatibility/2006" xmlns:o="urn:schemas-microsoft-com:office:office" xmlns:r="http://schemas.openxmlformats.org/officeDocument/2006/relationships" xmlns:m="http://schemas.openxmlformats.org/officeDocument/2006/math" xmlns:v="urn:schemas-microsoft-com:vml" xmlns:wp14="http://schemas.microsoft.com/office/word/2010/wordprocessingDrawing" xmlns:wp="http://schemas.openxmlformats.org/drawingml/2006/wordprocessingDrawing" xmlns:w10="urn:schemas-microsoft-com:office:word" xmlns:w="http://schemas.openxmlformats.org/wordprocessingml/2006/main" xmlns:w14="http://schemas.microsoft.com/office/word/2010/wordml" xmlns:w15="http://schemas.microsoft.com/office/word/2012/wordml" xmlns:w16se="http://schemas.microsoft.com/office/word/2015/wordml/symex" xmlns:wpg="http://schemas.microsoft.com/office/word/2010/wordprocessingGroup" xmlns:wpi="http://schemas.microsoft.com/office/word/2010/wordprocessingInk" xmlns:wne="http://schemas.microsoft.com/office/word/2006/wordml" xmlns:wps="http://schemas.microsoft.com/office/word/2010/wordprocessingShape" mc:Ignorable="w14 w15 w16se wp14">
+  <w:abstractNum w:abstractNumId="0" w15:restartNumberingAfterBreak="0">
+    <w:nsid w:val="39117011"/>
+    <w:multiLevelType w:val="hybridMultilevel"/>
+    <w:tmpl w:val="24DA2E62"/>
+    <w:lvl w:ilvl="0" w:tplc="04090005">
+      <w:start w:val="1"/>
+      <w:numFmt w:val="bullet"/>
+      <w:lvlText w:val=""/>
+      <w:lvlJc w:val="left"/>
+      <w:pPr>
+        <w:ind w:left="720" w:hanging="360"/>
+      </w:pPr>
+      <w:rPr>
+        <w:rFonts w:ascii="Wingdings" w:hAnsi="Wingdings" w:hint="default"/>
+      </w:rPr>
+    </w:lvl>
+    <w:lvl w:ilvl="1" w:tplc="04090003" w:tentative="1">
+      <w:start w:val="1"/>
+      <w:numFmt w:val="bullet"/>
+      <w:lvlText w:val="o"/>
+      <w:lvlJc w:val="left"/>
+      <w:pPr>
+        <w:ind w:left="1440" w:hanging="360"/>
+      </w:pPr>
+      <w:rPr>
+        <w:rFonts w:ascii="Courier New" w:hAnsi="Courier New" w:cs="Courier New" w:hint="default"/>
+      </w:rPr>
+    </w:lvl>
+    <w:lvl w:ilvl="2" w:tplc="04090005" w:tentative="1">
+      <w:start w:val="1"/>
+      <w:numFmt w:val="bullet"/>
+      <w:lvlText w:val=""/>
+      <w:lvlJc w:val="left"/>
+      <w:pPr>
+        <w:ind w:left="2160" w:hanging="360"/>
+      </w:pPr>
+      <w:rPr>
+        <w:rFonts w:ascii="Wingdings" w:hAnsi="Wingdings" w:hint="default"/>
+      </w:rPr>
+    </w:lvl>
+    <w:lvl w:ilvl="3" w:tplc="04090001" w:tentative="1">
+      <w:start w:val="1"/>
+      <w:numFmt w:val="bullet"/>
+      <w:lvlText w:val=""/>
+      <w:lvlJc w:val="left"/>
+      <w:pPr>
+        <w:ind w:left="2880" w:hanging="360"/>
+      </w:pPr>
+      <w:rPr>
+        <w:rFonts w:ascii="Symbol" w:hAnsi="Symbol" w:hint="default"/>
+      </w:rPr>
+    </w:lvl>
+    <w:lvl w:ilvl="4" w:tplc="04090003" w:tentative="1">
+      <w:start w:val="1"/>
+      <w:numFmt w:val="bullet"/>
+      <w:lvlText w:val="o"/>
+      <w:lvlJc w:val="left"/>
+      <w:pPr>
+        <w:ind w:left="3600" w:hanging="360"/>
+      </w:pPr>
+      <w:rPr>
+        <w:rFonts w:ascii="Courier New" w:hAnsi="Courier New" w:cs="Courier New" w:hint="default"/>
+      </w:rPr>
+    </w:lvl>
+    <w:lvl w:ilvl="5" w:tplc="04090005" w:tentative="1">
+      <w:start w:val="1"/>
+      <w:numFmt w:val="bullet"/>
+      <w:lvlText w:val=""/>
+      <w:lvlJc w:val="left"/>
+      <w:pPr>
+        <w:ind w:left="4320" w:hanging="360"/>
+      </w:pPr>
+      <w:rPr>
+        <w:rFonts w:ascii="Wingdings" w:hAnsi="Wingdings" w:hint="default"/>
+      </w:rPr>
+    </w:lvl>
+    <w:lvl w:ilvl="6" w:tplc="04090001" w:tentative="1">
+      <w:start w:val="1"/>
+      <w:numFmt w:val="bullet"/>
+      <w:lvlText w:val=""/>
+      <w:lvlJc w:val="left"/>
+      <w:pPr>
+        <w:ind w:left="5040" w:hanging="360"/>
+      </w:pPr>
+      <w:rPr>
+        <w:rFonts w:ascii="Symbol" w:hAnsi="Symbol" w:hint="default"/>
+      </w:rPr>
+    </w:lvl>
+    <w:lvl w:ilvl="7" w:tplc="04090003" w:tentative="1">
+      <w:start w:val="1"/>
+      <w:numFmt w:val="bullet"/>
+      <w:lvlText w:val="o"/>
+      <w:lvlJc w:val="left"/>
+      <w:pPr>
+        <w:ind w:left="5760" w:hanging="360"/>
+      </w:pPr>
+      <w:rPr>
+        <w:rFonts w:ascii="Courier New" w:hAnsi="Courier New" w:cs="Courier New" w:hint="default"/>
+      </w:rPr>
+    </w:lvl>
+    <w:lvl w:ilvl="8" w:tplc="04090005" w:tentative="1">
+      <w:start w:val="1"/>
+      <w:numFmt w:val="bullet"/>
+      <w:lvlText w:val=""/>
+      <w:lvlJc w:val="left"/>
+      <w:pPr>
+        <w:ind w:left="6480" w:hanging="360"/>
+      </w:pPr>
+      <w:rPr>
+        <w:rFonts w:ascii="Wingdings" w:hAnsi="Wingdings" w:hint="default"/>
+      </w:rPr>
+    </w:lvl>
+  </w:abstractNum>
+  <w:abstractNum w:abstractNumId="1" w15:restartNumberingAfterBreak="0">
+    <w:nsid w:val="4918643F"/>
+    <w:multiLevelType w:val="hybridMultilevel"/>
+    <w:tmpl w:val="BF6C0BA8"/>
+    <w:lvl w:ilvl="0" w:tplc="04090005">
+      <w:start w:val="1"/>
+      <w:numFmt w:val="bullet"/>
+      <w:lvlText w:val=""/>
+      <w:lvlJc w:val="left"/>
+      <w:pPr>
+        <w:ind w:left="3660" w:hanging="360"/>
+      </w:pPr>
+      <w:rPr>
+        <w:rFonts w:ascii="Wingdings" w:hAnsi="Wingdings" w:hint="default"/>
+      </w:rPr>
+    </w:lvl>
+    <w:lvl w:ilvl="1" w:tplc="04090003" w:tentative="1">
+      <w:start w:val="1"/>
+      <w:numFmt w:val="bullet"/>
+      <w:lvlText w:val="o"/>
+      <w:lvlJc w:val="left"/>
+      <w:pPr>
+        <w:ind w:left="4380" w:hanging="360"/>
+      </w:pPr>
+      <w:rPr>
+        <w:rFonts w:ascii="Courier New" w:hAnsi="Courier New" w:cs="Courier New" w:hint="default"/>
+      </w:rPr>
+    </w:lvl>
+    <w:lvl w:ilvl="2" w:tplc="04090005" w:tentative="1">
+      <w:start w:val="1"/>
+      <w:numFmt w:val="bullet"/>
+      <w:lvlText w:val=""/>
+      <w:lvlJc w:val="left"/>
+      <w:pPr>
+        <w:ind w:left="5100" w:hanging="360"/>
+      </w:pPr>
+      <w:rPr>
+        <w:rFonts w:ascii="Wingdings" w:hAnsi="Wingdings" w:hint="default"/>
+      </w:rPr>
+    </w:lvl>
+    <w:lvl w:ilvl="3" w:tplc="04090001" w:tentative="1">
+      <w:start w:val="1"/>
+      <w:numFmt w:val="bullet"/>
+      <w:lvlText w:val=""/>
+      <w:lvlJc w:val="left"/>
+      <w:pPr>
+        <w:ind w:left="5820" w:hanging="360"/>
+      </w:pPr>
+      <w:rPr>
+        <w:rFonts w:ascii="Symbol" w:hAnsi="Symbol" w:hint="default"/>
+      </w:rPr>
+    </w:lvl>
+    <w:lvl w:ilvl="4" w:tplc="04090003" w:tentative="1">
+      <w:start w:val="1"/>
+      <w:numFmt w:val="bullet"/>
+      <w:lvlText w:val="o"/>
+      <w:lvlJc w:val="left"/>
+      <w:pPr>
+        <w:ind w:left="6540" w:hanging="360"/>
+      </w:pPr>
+      <w:rPr>
+        <w:rFonts w:ascii="Courier New" w:hAnsi="Courier New" w:cs="Courier New" w:hint="default"/>
+      </w:rPr>
+    </w:lvl>
+    <w:lvl w:ilvl="5" w:tplc="04090005" w:tentative="1">
+      <w:start w:val="1"/>
+      <w:numFmt w:val="bullet"/>
+      <w:lvlText w:val=""/>
+      <w:lvlJc w:val="left"/>
+      <w:pPr>
+        <w:ind w:left="7260" w:hanging="360"/>
+      </w:pPr>
+      <w:rPr>
+        <w:rFonts w:ascii="Wingdings" w:hAnsi="Wingdings" w:hint="default"/>
+      </w:rPr>
+    </w:lvl>
+    <w:lvl w:ilvl="6" w:tplc="04090001" w:tentative="1">
+      <w:start w:val="1"/>
+      <w:numFmt w:val="bullet"/>
+      <w:lvlText w:val=""/>
+      <w:lvlJc w:val="left"/>
+      <w:pPr>
+        <w:ind w:left="7980" w:hanging="360"/>
+      </w:pPr>
+      <w:rPr>
+        <w:rFonts w:ascii="Symbol" w:hAnsi="Symbol" w:hint="default"/>
+      </w:rPr>
+    </w:lvl>
+    <w:lvl w:ilvl="7" w:tplc="04090003" w:tentative="1">
+      <w:start w:val="1"/>
+      <w:numFmt w:val="bullet"/>
+      <w:lvlText w:val="o"/>
+      <w:lvlJc w:val="left"/>
+      <w:pPr>
+        <w:ind w:left="8700" w:hanging="360"/>
+      </w:pPr>
+      <w:rPr>
+        <w:rFonts w:ascii="Courier New" w:hAnsi="Courier New" w:cs="Courier New" w:hint="default"/>
+      </w:rPr>
+    </w:lvl>
+    <w:lvl w:ilvl="8" w:tplc="04090005" w:tentative="1">
+      <w:start w:val="1"/>
+      <w:numFmt w:val="bullet"/>
+      <w:lvlText w:val=""/>
+      <w:lvlJc w:val="left"/>
+      <w:pPr>
+        <w:ind w:left="9420" w:hanging="360"/>
+      </w:pPr>
+      <w:rPr>
+        <w:rFonts w:ascii="Wingdings" w:hAnsi="Wingdings" w:hint="default"/>
+      </w:rPr>
+    </w:lvl>
+  </w:abstractNum>
+  <w:abstractNum w:abstractNumId="2" w15:restartNumberingAfterBreak="0">
+    <w:nsid w:val="5A4548A5"/>
+    <w:multiLevelType w:val="hybridMultilevel"/>
+    <w:tmpl w:val="6D9464D6"/>
+    <w:lvl w:ilvl="0" w:tplc="04090001">
+      <w:start w:val="1"/>
+      <w:numFmt w:val="bullet"/>
+      <w:lvlText w:val=""/>
+      <w:lvlJc w:val="left"/>
+      <w:pPr>
+        <w:ind w:left="720" w:hanging="360"/>
+      </w:pPr>
+      <w:rPr>
+        <w:rFonts w:ascii="Symbol" w:hAnsi="Symbol" w:hint="default"/>
+      </w:rPr>
+    </w:lvl>
+    <w:lvl w:ilvl="1" w:tplc="04090003" w:tentative="1">
+      <w:start w:val="1"/>
+      <w:numFmt w:val="bullet"/>
+      <w:lvlText w:val="o"/>
+      <w:lvlJc w:val="left"/>
+      <w:pPr>
+        <w:ind w:left="1440" w:hanging="360"/>
+      </w:pPr>
+      <w:rPr>
+        <w:rFonts w:ascii="Courier New" w:hAnsi="Courier New" w:cs="Courier New" w:hint="default"/>
+      </w:rPr>
+    </w:lvl>
+    <w:lvl w:ilvl="2" w:tplc="04090005" w:tentative="1">
+      <w:start w:val="1"/>
+      <w:numFmt w:val="bullet"/>
+      <w:lvlText w:val=""/>
+      <w:lvlJc w:val="left"/>
+      <w:pPr>
+        <w:ind w:left="2160" w:hanging="360"/>
+      </w:pPr>
+      <w:rPr>
+        <w:rFonts w:ascii="Wingdings" w:hAnsi="Wingdings" w:hint="default"/>
+      </w:rPr>
+    </w:lvl>
+    <w:lvl w:ilvl="3" w:tplc="04090001" w:tentative="1">
+      <w:start w:val="1"/>
+      <w:numFmt w:val="bullet"/>
+      <w:lvlText w:val=""/>
+      <w:lvlJc w:val="left"/>
+      <w:pPr>
+        <w:ind w:left="2880" w:hanging="360"/>
+      </w:pPr>
+      <w:rPr>
+        <w:rFonts w:ascii="Symbol" w:hAnsi="Symbol" w:hint="default"/>
+      </w:rPr>
+    </w:lvl>
+    <w:lvl w:ilvl="4" w:tplc="04090003" w:tentative="1">
+      <w:start w:val="1"/>
+      <w:numFmt w:val="bullet"/>
+      <w:lvlText w:val="o"/>
+      <w:lvlJc w:val="left"/>
+      <w:pPr>
+        <w:ind w:left="3600" w:hanging="360"/>
+      </w:pPr>
+      <w:rPr>
+        <w:rFonts w:ascii="Courier New" w:hAnsi="Courier New" w:cs="Courier New" w:hint="default"/>
+      </w:rPr>
+    </w:lvl>
+    <w:lvl w:ilvl="5" w:tplc="04090005" w:tentative="1">
+      <w:start w:val="1"/>
+      <w:numFmt w:val="bullet"/>
+      <w:lvlText w:val=""/>
+      <w:lvlJc w:val="left"/>
+      <w:pPr>
+        <w:ind w:left="4320" w:hanging="360"/>
+      </w:pPr>
+      <w:rPr>
+        <w:rFonts w:ascii="Wingdings" w:hAnsi="Wingdings" w:hint="default"/>
+      </w:rPr>
+    </w:lvl>
+    <w:lvl w:ilvl="6" w:tplc="04090001" w:tentative="1">
+      <w:start w:val="1"/>
+      <w:numFmt w:val="bullet"/>
+      <w:lvlText w:val=""/>
+      <w:lvlJc w:val="left"/>
+      <w:pPr>
+        <w:ind w:left="5040" w:hanging="360"/>
+      </w:pPr>
+      <w:rPr>
+        <w:rFonts w:ascii="Symbol" w:hAnsi="Symbol" w:hint="default"/>
+      </w:rPr>
+    </w:lvl>
+    <w:lvl w:ilvl="7" w:tplc="04090003" w:tentative="1">
+      <w:start w:val="1"/>
+      <w:numFmt w:val="bullet"/>
+      <w:lvlText w:val="o"/>
+      <w:lvlJc w:val="left"/>
+      <w:pPr>
+        <w:ind w:left="5760" w:hanging="360"/>
+      </w:pPr>
+      <w:rPr>
+        <w:rFonts w:ascii="Courier New" w:hAnsi="Courier New" w:cs="Courier New" w:hint="default"/>
+      </w:rPr>
+    </w:lvl>
+    <w:lvl w:ilvl="8" w:tplc="04090005" w:tentative="1">
+      <w:start w:val="1"/>
+      <w:numFmt w:val="bullet"/>
+      <w:lvlText w:val=""/>
+      <w:lvlJc w:val="left"/>
+      <w:pPr>
+        <w:ind w:left="6480" w:hanging="360"/>
+      </w:pPr>
+      <w:rPr>
+        <w:rFonts w:ascii="Wingdings" w:hAnsi="Wingdings" w:hint="default"/>
+      </w:rPr>
+    </w:lvl>
+  </w:abstractNum>
+  <w:abstractNum w:abstractNumId="3" w15:restartNumberingAfterBreak="0">
+    <w:nsid w:val="68096621"/>
+    <w:multiLevelType w:val="hybridMultilevel"/>
+    <w:tmpl w:val="73CE470E"/>
+    <w:lvl w:ilvl="0" w:tplc="04090005">
+      <w:start w:val="1"/>
+      <w:numFmt w:val="bullet"/>
+      <w:lvlText w:val=""/>
+      <w:lvlJc w:val="left"/>
+      <w:pPr>
+        <w:ind w:left="720" w:hanging="360"/>
+      </w:pPr>
+      <w:rPr>
+        <w:rFonts w:ascii="Wingdings" w:hAnsi="Wingdings" w:hint="default"/>
+      </w:rPr>
+    </w:lvl>
+    <w:lvl w:ilvl="1" w:tplc="04090003" w:tentative="1">
+      <w:start w:val="1"/>
+      <w:numFmt w:val="bullet"/>
+      <w:lvlText w:val="o"/>
+      <w:lvlJc w:val="left"/>
+      <w:pPr>
+        <w:ind w:left="1440" w:hanging="360"/>
+      </w:pPr>
+      <w:rPr>
+        <w:rFonts w:ascii="Courier New" w:hAnsi="Courier New" w:cs="Courier New" w:hint="default"/>
+      </w:rPr>
+    </w:lvl>
+    <w:lvl w:ilvl="2" w:tplc="04090005" w:tentative="1">
+      <w:start w:val="1"/>
+      <w:numFmt w:val="bullet"/>
+      <w:lvlText w:val=""/>
+      <w:lvlJc w:val="left"/>
+      <w:pPr>
+        <w:ind w:left="2160" w:hanging="360"/>
+      </w:pPr>
+      <w:rPr>
+        <w:rFonts w:ascii="Wingdings" w:hAnsi="Wingdings" w:hint="default"/>
+      </w:rPr>
+    </w:lvl>
+    <w:lvl w:ilvl="3" w:tplc="04090001" w:tentative="1">
+      <w:start w:val="1"/>
+      <w:numFmt w:val="bullet"/>
+      <w:lvlText w:val=""/>
+      <w:lvlJc w:val="left"/>
+      <w:pPr>
+        <w:ind w:left="2880" w:hanging="360"/>
+      </w:pPr>
+      <w:rPr>
+        <w:rFonts w:ascii="Symbol" w:hAnsi="Symbol" w:hint="default"/>
+      </w:rPr>
+    </w:lvl>
+    <w:lvl w:ilvl="4" w:tplc="04090003" w:tentative="1">
+      <w:start w:val="1"/>
+      <w:numFmt w:val="bullet"/>
+      <w:lvlText w:val="o"/>
+      <w:lvlJc w:val="left"/>
+      <w:pPr>
+        <w:ind w:left="3600" w:hanging="360"/>
+      </w:pPr>
+      <w:rPr>
+        <w:rFonts w:ascii="Courier New" w:hAnsi="Courier New" w:cs="Courier New" w:hint="default"/>
+      </w:rPr>
+    </w:lvl>
+    <w:lvl w:ilvl="5" w:tplc="04090005" w:tentative="1">
+      <w:start w:val="1"/>
+      <w:numFmt w:val="bullet"/>
+      <w:lvlText w:val=""/>
+      <w:lvlJc w:val="left"/>
+      <w:pPr>
+        <w:ind w:left="4320" w:hanging="360"/>
+      </w:pPr>
+      <w:rPr>
+        <w:rFonts w:ascii="Wingdings" w:hAnsi="Wingdings" w:hint="default"/>
+      </w:rPr>
+    </w:lvl>
+    <w:lvl w:ilvl="6" w:tplc="04090001" w:tentative="1">
+      <w:start w:val="1"/>
+      <w:numFmt w:val="bullet"/>
+      <w:lvlText w:val=""/>
+      <w:lvlJc w:val="left"/>
+      <w:pPr>
+        <w:ind w:left="5040" w:hanging="360"/>
+      </w:pPr>
+      <w:rPr>
+        <w:rFonts w:ascii="Symbol" w:hAnsi="Symbol" w:hint="default"/>
+      </w:rPr>
+    </w:lvl>
+    <w:lvl w:ilvl="7" w:tplc="04090003" w:tentative="1">
+      <w:start w:val="1"/>
+      <w:numFmt w:val="bullet"/>
+      <w:lvlText w:val="o"/>
+      <w:lvlJc w:val="left"/>
+      <w:pPr>
+        <w:ind w:left="5760" w:hanging="360"/>
+      </w:pPr>
+      <w:rPr>
+        <w:rFonts w:ascii="Courier New" w:hAnsi="Courier New" w:cs="Courier New" w:hint="default"/>
+      </w:rPr>
+    </w:lvl>
+    <w:lvl w:ilvl="8" w:tplc="04090005" w:tentative="1">
+      <w:start w:val="1"/>
+      <w:numFmt w:val="bullet"/>
+      <w:lvlText w:val=""/>
+      <w:lvlJc w:val="left"/>
+      <w:pPr>
+        <w:ind w:left="6480" w:hanging="360"/>
+      </w:pPr>
+      <w:rPr>
+        <w:rFonts w:ascii="Wingdings" w:hAnsi="Wingdings" w:hint="default"/>
+      </w:rPr>
+    </w:lvl>
+  </w:abstractNum>
+  <w:num w:numId="1">
+    <w:abstractNumId w:val="1"/>
+  </w:num>
+  <w:num w:numId="2">
+    <w:abstractNumId w:val="2"/>
+  </w:num>
+  <w:num w:numId="3">
+    <w:abstractNumId w:val="3"/>
+  </w:num>
+  <w:num w:numId="4">
+    <w:abstractNumId w:val="0"/>
+  </w:num>
+</w:numbering>
 </file>
 
 <file path=word/styles.xml><?xml version="1.0" encoding="utf-8"?>
@@ -9652,6 +10944,17 @@
       </w:tblBorders>
     </w:tblPr>
   </w:style>
+  <w:style w:type="paragraph" w:styleId="ListParagraph">
+    <w:name w:val="List Paragraph"/>
+    <w:basedOn w:val="Normal"/>
+    <w:uiPriority w:val="34"/>
+    <w:qFormat/>
+    <w:rsid w:val="00675077"/>
+    <w:pPr>
+      <w:ind w:left="720"/>
+      <w:contextualSpacing/>
+    </w:pPr>
+  </w:style>
 </w:styles>
 </file>
 
